--- a/5.人员管理/1.流程制度规范类文件/YNTD-ITSS-0505 岗位技能评价办法.docx
+++ b/5.人员管理/1.流程制度规范类文件/YNTD-ITSS-0505 岗位技能评价办法.docx
@@ -26,7 +26,7 @@
           <w:lang w:val="en-US" w:eastAsia="zh-CN"/>
         </w:rPr>
       </w:pPr>
-      <w:bookmarkStart w:id="0" w:name="_Toc7596"/>
+      <w:bookmarkStart w:id="0" w:name="_Toc4737"/>
       <w:r>
         <w:rPr>
           <w:rFonts w:hint="eastAsia"/>
@@ -61,7 +61,7 @@
           <w:lang w:val="en-US" w:eastAsia="zh-CN"/>
         </w:rPr>
       </w:pPr>
-      <w:bookmarkStart w:id="1" w:name="_Toc9058"/>
+      <w:bookmarkStart w:id="1" w:name="_Toc23332"/>
       <w:r>
         <w:rPr>
           <w:rFonts w:hint="eastAsia"/>
@@ -96,7 +96,7 @@
           <w:lang w:val="en-US" w:eastAsia="zh-CN"/>
         </w:rPr>
       </w:pPr>
-      <w:bookmarkStart w:id="2" w:name="_Toc16348"/>
+      <w:bookmarkStart w:id="2" w:name="_Toc4610"/>
       <w:r>
         <w:rPr>
           <w:rFonts w:hint="eastAsia"/>
@@ -629,7 +629,7 @@
           <w:szCs w:val="30"/>
         </w:rPr>
       </w:pPr>
-      <w:bookmarkStart w:id="3" w:name="_Toc2829"/>
+      <w:bookmarkStart w:id="3" w:name="_Toc13253"/>
       <w:r>
         <w:rPr>
           <w:rFonts w:ascii="宋体" w:hAnsi="宋体" w:eastAsia="宋体" w:cs="宋体"/>
@@ -1400,8 +1400,6 @@
               </w:rPr>
               <w:t>阮郑</w:t>
             </w:r>
-            <w:bookmarkStart w:id="21" w:name="_GoBack"/>
-            <w:bookmarkEnd w:id="21"/>
           </w:p>
         </w:tc>
         <w:tc>
@@ -2190,7 +2188,7 @@
               <w:rFonts w:hint="default"/>
               <w:lang w:val="en-US" w:eastAsia="zh-CN"/>
             </w:rPr>
-            <w:instrText xml:space="preserve"> HYPERLINK \l _Toc7596 </w:instrText>
+            <w:instrText xml:space="preserve"> HYPERLINK \l _Toc4737 </w:instrText>
           </w:r>
           <w:r>
             <w:rPr>
@@ -2213,7 +2211,7 @@
             <w:fldChar w:fldCharType="begin"/>
           </w:r>
           <w:r>
-            <w:instrText xml:space="preserve"> PAGEREF _Toc7596 \h </w:instrText>
+            <w:instrText xml:space="preserve"> PAGEREF _Toc4737 \h </w:instrText>
           </w:r>
           <w:r>
             <w:fldChar w:fldCharType="separate"/>
@@ -2251,7 +2249,7 @@
               <w:rFonts w:hint="default"/>
               <w:lang w:val="en-US" w:eastAsia="zh-CN"/>
             </w:rPr>
-            <w:instrText xml:space="preserve"> HYPERLINK \l _Toc9058 </w:instrText>
+            <w:instrText xml:space="preserve"> HYPERLINK \l _Toc23332 </w:instrText>
           </w:r>
           <w:r>
             <w:rPr>
@@ -2274,7 +2272,7 @@
             <w:fldChar w:fldCharType="begin"/>
           </w:r>
           <w:r>
-            <w:instrText xml:space="preserve"> PAGEREF _Toc9058 \h </w:instrText>
+            <w:instrText xml:space="preserve"> PAGEREF _Toc23332 \h </w:instrText>
           </w:r>
           <w:r>
             <w:fldChar w:fldCharType="separate"/>
@@ -2312,7 +2310,7 @@
               <w:rFonts w:hint="default"/>
               <w:lang w:val="en-US" w:eastAsia="zh-CN"/>
             </w:rPr>
-            <w:instrText xml:space="preserve"> HYPERLINK \l _Toc16348 </w:instrText>
+            <w:instrText xml:space="preserve"> HYPERLINK \l _Toc4610 </w:instrText>
           </w:r>
           <w:r>
             <w:rPr>
@@ -2335,7 +2333,7 @@
             <w:fldChar w:fldCharType="begin"/>
           </w:r>
           <w:r>
-            <w:instrText xml:space="preserve"> PAGEREF _Toc16348 \h </w:instrText>
+            <w:instrText xml:space="preserve"> PAGEREF _Toc4610 \h </w:instrText>
           </w:r>
           <w:r>
             <w:fldChar w:fldCharType="separate"/>
@@ -2373,7 +2371,7 @@
               <w:rFonts w:hint="default"/>
               <w:lang w:val="en-US" w:eastAsia="zh-CN"/>
             </w:rPr>
-            <w:instrText xml:space="preserve"> HYPERLINK \l _Toc2829 </w:instrText>
+            <w:instrText xml:space="preserve"> HYPERLINK \l _Toc13253 </w:instrText>
           </w:r>
           <w:r>
             <w:rPr>
@@ -2398,7 +2396,7 @@
             <w:fldChar w:fldCharType="begin"/>
           </w:r>
           <w:r>
-            <w:instrText xml:space="preserve"> PAGEREF _Toc2829 \h </w:instrText>
+            <w:instrText xml:space="preserve"> PAGEREF _Toc13253 \h </w:instrText>
           </w:r>
           <w:r>
             <w:fldChar w:fldCharType="separate"/>
@@ -2436,7 +2434,7 @@
               <w:rFonts w:hint="default"/>
               <w:lang w:val="en-US" w:eastAsia="zh-CN"/>
             </w:rPr>
-            <w:instrText xml:space="preserve"> HYPERLINK \l _Toc2898 </w:instrText>
+            <w:instrText xml:space="preserve"> HYPERLINK \l _Toc20823 </w:instrText>
           </w:r>
           <w:r>
             <w:rPr>
@@ -2459,7 +2457,7 @@
             <w:fldChar w:fldCharType="begin"/>
           </w:r>
           <w:r>
-            <w:instrText xml:space="preserve"> PAGEREF _Toc2898 \h </w:instrText>
+            <w:instrText xml:space="preserve"> PAGEREF _Toc20823 \h </w:instrText>
           </w:r>
           <w:r>
             <w:fldChar w:fldCharType="separate"/>
@@ -2497,7 +2495,7 @@
               <w:rFonts w:hint="default"/>
               <w:lang w:val="en-US" w:eastAsia="zh-CN"/>
             </w:rPr>
-            <w:instrText xml:space="preserve"> HYPERLINK \l _Toc23018 </w:instrText>
+            <w:instrText xml:space="preserve"> HYPERLINK \l _Toc11842 </w:instrText>
           </w:r>
           <w:r>
             <w:rPr>
@@ -2520,7 +2518,7 @@
             <w:fldChar w:fldCharType="begin"/>
           </w:r>
           <w:r>
-            <w:instrText xml:space="preserve"> PAGEREF _Toc23018 \h </w:instrText>
+            <w:instrText xml:space="preserve"> PAGEREF _Toc11842 \h </w:instrText>
           </w:r>
           <w:r>
             <w:fldChar w:fldCharType="separate"/>
@@ -2558,7 +2556,7 @@
               <w:rFonts w:hint="default"/>
               <w:lang w:val="en-US" w:eastAsia="zh-CN"/>
             </w:rPr>
-            <w:instrText xml:space="preserve"> HYPERLINK \l _Toc24861 </w:instrText>
+            <w:instrText xml:space="preserve"> HYPERLINK \l _Toc31753 </w:instrText>
           </w:r>
           <w:r>
             <w:rPr>
@@ -2581,13 +2579,13 @@
             <w:fldChar w:fldCharType="begin"/>
           </w:r>
           <w:r>
-            <w:instrText xml:space="preserve"> PAGEREF _Toc24861 \h </w:instrText>
+            <w:instrText xml:space="preserve"> PAGEREF _Toc31753 \h </w:instrText>
           </w:r>
           <w:r>
             <w:fldChar w:fldCharType="separate"/>
           </w:r>
           <w:r>
-            <w:t>5</w:t>
+            <w:t>4</w:t>
           </w:r>
           <w:r>
             <w:fldChar w:fldCharType="end"/>
@@ -2619,7 +2617,7 @@
               <w:rFonts w:hint="default"/>
               <w:lang w:val="en-US" w:eastAsia="zh-CN"/>
             </w:rPr>
-            <w:instrText xml:space="preserve"> HYPERLINK \l _Toc3839 </w:instrText>
+            <w:instrText xml:space="preserve"> HYPERLINK \l _Toc5325 </w:instrText>
           </w:r>
           <w:r>
             <w:rPr>
@@ -2642,13 +2640,13 @@
             <w:fldChar w:fldCharType="begin"/>
           </w:r>
           <w:r>
-            <w:instrText xml:space="preserve"> PAGEREF _Toc3839 \h </w:instrText>
+            <w:instrText xml:space="preserve"> PAGEREF _Toc5325 \h </w:instrText>
           </w:r>
           <w:r>
             <w:fldChar w:fldCharType="separate"/>
           </w:r>
           <w:r>
-            <w:t>5</w:t>
+            <w:t>4</w:t>
           </w:r>
           <w:r>
             <w:fldChar w:fldCharType="end"/>
@@ -2680,7 +2678,7 @@
               <w:rFonts w:hint="default"/>
               <w:lang w:val="en-US" w:eastAsia="zh-CN"/>
             </w:rPr>
-            <w:instrText xml:space="preserve"> HYPERLINK \l _Toc9624 </w:instrText>
+            <w:instrText xml:space="preserve"> HYPERLINK \l _Toc29993 </w:instrText>
           </w:r>
           <w:r>
             <w:rPr>
@@ -2703,13 +2701,13 @@
             <w:fldChar w:fldCharType="begin"/>
           </w:r>
           <w:r>
-            <w:instrText xml:space="preserve"> PAGEREF _Toc9624 \h </w:instrText>
+            <w:instrText xml:space="preserve"> PAGEREF _Toc29993 \h </w:instrText>
           </w:r>
           <w:r>
             <w:fldChar w:fldCharType="separate"/>
           </w:r>
           <w:r>
-            <w:t>5</w:t>
+            <w:t>4</w:t>
           </w:r>
           <w:r>
             <w:fldChar w:fldCharType="end"/>
@@ -2741,7 +2739,7 @@
               <w:rFonts w:hint="default"/>
               <w:lang w:val="en-US" w:eastAsia="zh-CN"/>
             </w:rPr>
-            <w:instrText xml:space="preserve"> HYPERLINK \l _Toc256 </w:instrText>
+            <w:instrText xml:space="preserve"> HYPERLINK \l _Toc329 </w:instrText>
           </w:r>
           <w:r>
             <w:rPr>
@@ -2764,13 +2762,13 @@
             <w:fldChar w:fldCharType="begin"/>
           </w:r>
           <w:r>
-            <w:instrText xml:space="preserve"> PAGEREF _Toc256 \h </w:instrText>
+            <w:instrText xml:space="preserve"> PAGEREF _Toc329 \h </w:instrText>
           </w:r>
           <w:r>
             <w:fldChar w:fldCharType="separate"/>
           </w:r>
           <w:r>
-            <w:t>5</w:t>
+            <w:t>4</w:t>
           </w:r>
           <w:r>
             <w:fldChar w:fldCharType="end"/>
@@ -2802,7 +2800,7 @@
               <w:rFonts w:hint="default"/>
               <w:lang w:val="en-US" w:eastAsia="zh-CN"/>
             </w:rPr>
-            <w:instrText xml:space="preserve"> HYPERLINK \l _Toc20832 </w:instrText>
+            <w:instrText xml:space="preserve"> HYPERLINK \l _Toc3518 </w:instrText>
           </w:r>
           <w:r>
             <w:rPr>
@@ -2816,7 +2814,21 @@
               <w:rFonts w:hint="default"/>
               <w:lang w:val="en-US" w:eastAsia="zh-CN"/>
             </w:rPr>
-            <w:t>2.2. 助理、专责/技术员、初级工程师级别岗位</w:t>
+            <w:t>2.2. 助理、</w:t>
+          </w:r>
+          <w:r>
+            <w:rPr>
+              <w:rFonts w:hint="eastAsia"/>
+              <w:lang w:val="en-US" w:eastAsia="zh-CN"/>
+            </w:rPr>
+            <w:t>专员</w:t>
+          </w:r>
+          <w:r>
+            <w:rPr>
+              <w:rFonts w:hint="default"/>
+              <w:lang w:val="en-US" w:eastAsia="zh-CN"/>
+            </w:rPr>
+            <w:t>/技术员、初级工程师级别岗位</w:t>
           </w:r>
           <w:r>
             <w:tab/>
@@ -2825,13 +2837,13 @@
             <w:fldChar w:fldCharType="begin"/>
           </w:r>
           <w:r>
-            <w:instrText xml:space="preserve"> PAGEREF _Toc20832 \h </w:instrText>
+            <w:instrText xml:space="preserve"> PAGEREF _Toc3518 \h </w:instrText>
           </w:r>
           <w:r>
             <w:fldChar w:fldCharType="separate"/>
           </w:r>
           <w:r>
-            <w:t>5</w:t>
+            <w:t>4</w:t>
           </w:r>
           <w:r>
             <w:fldChar w:fldCharType="end"/>
@@ -2863,7 +2875,7 @@
               <w:rFonts w:hint="default"/>
               <w:lang w:val="en-US" w:eastAsia="zh-CN"/>
             </w:rPr>
-            <w:instrText xml:space="preserve"> HYPERLINK \l _Toc14308 </w:instrText>
+            <w:instrText xml:space="preserve"> HYPERLINK \l _Toc27791 </w:instrText>
           </w:r>
           <w:r>
             <w:rPr>
@@ -2886,7 +2898,7 @@
             <w:fldChar w:fldCharType="begin"/>
           </w:r>
           <w:r>
-            <w:instrText xml:space="preserve"> PAGEREF _Toc14308 \h </w:instrText>
+            <w:instrText xml:space="preserve"> PAGEREF _Toc27791 \h </w:instrText>
           </w:r>
           <w:r>
             <w:fldChar w:fldCharType="separate"/>
@@ -2924,7 +2936,7 @@
               <w:rFonts w:hint="default"/>
               <w:lang w:val="en-US" w:eastAsia="zh-CN"/>
             </w:rPr>
-            <w:instrText xml:space="preserve"> HYPERLINK \l _Toc16156 </w:instrText>
+            <w:instrText xml:space="preserve"> HYPERLINK \l _Toc16257 </w:instrText>
           </w:r>
           <w:r>
             <w:rPr>
@@ -2947,13 +2959,13 @@
             <w:fldChar w:fldCharType="begin"/>
           </w:r>
           <w:r>
-            <w:instrText xml:space="preserve"> PAGEREF _Toc16156 \h </w:instrText>
+            <w:instrText xml:space="preserve"> PAGEREF _Toc16257 \h </w:instrText>
           </w:r>
           <w:r>
             <w:fldChar w:fldCharType="separate"/>
           </w:r>
           <w:r>
-            <w:t>7</w:t>
+            <w:t>6</w:t>
           </w:r>
           <w:r>
             <w:fldChar w:fldCharType="end"/>
@@ -2985,7 +2997,7 @@
               <w:rFonts w:hint="default"/>
               <w:lang w:val="en-US" w:eastAsia="zh-CN"/>
             </w:rPr>
-            <w:instrText xml:space="preserve"> HYPERLINK \l _Toc29727 </w:instrText>
+            <w:instrText xml:space="preserve"> HYPERLINK \l _Toc17579 </w:instrText>
           </w:r>
           <w:r>
             <w:rPr>
@@ -3008,13 +3020,13 @@
             <w:fldChar w:fldCharType="begin"/>
           </w:r>
           <w:r>
-            <w:instrText xml:space="preserve"> PAGEREF _Toc29727 \h </w:instrText>
+            <w:instrText xml:space="preserve"> PAGEREF _Toc17579 \h </w:instrText>
           </w:r>
           <w:r>
             <w:fldChar w:fldCharType="separate"/>
           </w:r>
           <w:r>
-            <w:t>7</w:t>
+            <w:t>6</w:t>
           </w:r>
           <w:r>
             <w:fldChar w:fldCharType="end"/>
@@ -3046,7 +3058,7 @@
               <w:rFonts w:hint="default"/>
               <w:lang w:val="en-US" w:eastAsia="zh-CN"/>
             </w:rPr>
-            <w:instrText xml:space="preserve"> HYPERLINK \l _Toc17479 </w:instrText>
+            <w:instrText xml:space="preserve"> HYPERLINK \l _Toc5788 </w:instrText>
           </w:r>
           <w:r>
             <w:rPr>
@@ -3069,13 +3081,13 @@
             <w:fldChar w:fldCharType="begin"/>
           </w:r>
           <w:r>
-            <w:instrText xml:space="preserve"> PAGEREF _Toc17479 \h </w:instrText>
+            <w:instrText xml:space="preserve"> PAGEREF _Toc5788 \h </w:instrText>
           </w:r>
           <w:r>
             <w:fldChar w:fldCharType="separate"/>
           </w:r>
           <w:r>
-            <w:t>8</w:t>
+            <w:t>7</w:t>
           </w:r>
           <w:r>
             <w:fldChar w:fldCharType="end"/>
@@ -3107,7 +3119,7 @@
               <w:rFonts w:hint="default"/>
               <w:lang w:val="en-US" w:eastAsia="zh-CN"/>
             </w:rPr>
-            <w:instrText xml:space="preserve"> HYPERLINK \l _Toc22696 </w:instrText>
+            <w:instrText xml:space="preserve"> HYPERLINK \l _Toc10795 </w:instrText>
           </w:r>
           <w:r>
             <w:rPr>
@@ -3130,7 +3142,7 @@
             <w:fldChar w:fldCharType="begin"/>
           </w:r>
           <w:r>
-            <w:instrText xml:space="preserve"> PAGEREF _Toc22696 \h </w:instrText>
+            <w:instrText xml:space="preserve"> PAGEREF _Toc10795 \h </w:instrText>
           </w:r>
           <w:r>
             <w:fldChar w:fldCharType="separate"/>
@@ -3168,7 +3180,7 @@
               <w:rFonts w:hint="default"/>
               <w:lang w:val="en-US" w:eastAsia="zh-CN"/>
             </w:rPr>
-            <w:instrText xml:space="preserve"> HYPERLINK \l _Toc21928 </w:instrText>
+            <w:instrText xml:space="preserve"> HYPERLINK \l _Toc2634 </w:instrText>
           </w:r>
           <w:r>
             <w:rPr>
@@ -3191,13 +3203,13 @@
             <w:fldChar w:fldCharType="begin"/>
           </w:r>
           <w:r>
-            <w:instrText xml:space="preserve"> PAGEREF _Toc21928 \h </w:instrText>
+            <w:instrText xml:space="preserve"> PAGEREF _Toc2634 \h </w:instrText>
           </w:r>
           <w:r>
             <w:fldChar w:fldCharType="separate"/>
           </w:r>
           <w:r>
-            <w:t>9</w:t>
+            <w:t>8</w:t>
           </w:r>
           <w:r>
             <w:fldChar w:fldCharType="end"/>
@@ -3229,7 +3241,7 @@
               <w:rFonts w:hint="default"/>
               <w:lang w:val="en-US" w:eastAsia="zh-CN"/>
             </w:rPr>
-            <w:instrText xml:space="preserve"> HYPERLINK \l _Toc5685 </w:instrText>
+            <w:instrText xml:space="preserve"> HYPERLINK \l _Toc13494 </w:instrText>
           </w:r>
           <w:r>
             <w:rPr>
@@ -3252,13 +3264,13 @@
             <w:fldChar w:fldCharType="begin"/>
           </w:r>
           <w:r>
-            <w:instrText xml:space="preserve"> PAGEREF _Toc5685 \h </w:instrText>
+            <w:instrText xml:space="preserve"> PAGEREF _Toc13494 \h </w:instrText>
           </w:r>
           <w:r>
             <w:fldChar w:fldCharType="separate"/>
           </w:r>
           <w:r>
-            <w:t>9</w:t>
+            <w:t>8</w:t>
           </w:r>
           <w:r>
             <w:fldChar w:fldCharType="end"/>
@@ -3290,7 +3302,7 @@
               <w:rFonts w:hint="default"/>
               <w:lang w:val="en-US" w:eastAsia="zh-CN"/>
             </w:rPr>
-            <w:instrText xml:space="preserve"> HYPERLINK \l _Toc15379 </w:instrText>
+            <w:instrText xml:space="preserve"> HYPERLINK \l _Toc17288 </w:instrText>
           </w:r>
           <w:r>
             <w:rPr>
@@ -3313,13 +3325,13 @@
             <w:fldChar w:fldCharType="begin"/>
           </w:r>
           <w:r>
-            <w:instrText xml:space="preserve"> PAGEREF _Toc15379 \h </w:instrText>
+            <w:instrText xml:space="preserve"> PAGEREF _Toc17288 \h </w:instrText>
           </w:r>
           <w:r>
             <w:fldChar w:fldCharType="separate"/>
           </w:r>
           <w:r>
-            <w:t>9</w:t>
+            <w:t>8</w:t>
           </w:r>
           <w:r>
             <w:fldChar w:fldCharType="end"/>
@@ -3351,7 +3363,7 @@
               <w:rFonts w:hint="default"/>
               <w:lang w:val="en-US" w:eastAsia="zh-CN"/>
             </w:rPr>
-            <w:instrText xml:space="preserve"> HYPERLINK \l _Toc10582 </w:instrText>
+            <w:instrText xml:space="preserve"> HYPERLINK \l _Toc24962 </w:instrText>
           </w:r>
           <w:r>
             <w:rPr>
@@ -3381,13 +3393,13 @@
             <w:fldChar w:fldCharType="begin"/>
           </w:r>
           <w:r>
-            <w:instrText xml:space="preserve"> PAGEREF _Toc10582 \h </w:instrText>
+            <w:instrText xml:space="preserve"> PAGEREF _Toc24962 \h </w:instrText>
           </w:r>
           <w:r>
             <w:fldChar w:fldCharType="separate"/>
           </w:r>
           <w:r>
-            <w:t>10</w:t>
+            <w:t>9</w:t>
           </w:r>
           <w:r>
             <w:fldChar w:fldCharType="end"/>
@@ -3419,7 +3431,7 @@
               <w:rFonts w:hint="default"/>
               <w:lang w:val="en-US" w:eastAsia="zh-CN"/>
             </w:rPr>
-            <w:instrText xml:space="preserve"> HYPERLINK \l _Toc17577 </w:instrText>
+            <w:instrText xml:space="preserve"> HYPERLINK \l _Toc2613 </w:instrText>
           </w:r>
           <w:r>
             <w:rPr>
@@ -3442,13 +3454,13 @@
             <w:fldChar w:fldCharType="begin"/>
           </w:r>
           <w:r>
-            <w:instrText xml:space="preserve"> PAGEREF _Toc17577 \h </w:instrText>
+            <w:instrText xml:space="preserve"> PAGEREF _Toc2613 \h </w:instrText>
           </w:r>
           <w:r>
             <w:fldChar w:fldCharType="separate"/>
           </w:r>
           <w:r>
-            <w:t>10</w:t>
+            <w:t>9</w:t>
           </w:r>
           <w:r>
             <w:fldChar w:fldCharType="end"/>
@@ -3544,7 +3556,7 @@
           <w:lang w:val="en-US" w:eastAsia="zh-CN"/>
         </w:rPr>
       </w:pPr>
-      <w:bookmarkStart w:id="4" w:name="_Toc2898"/>
+      <w:bookmarkStart w:id="4" w:name="_Toc20823"/>
       <w:r>
         <w:rPr>
           <w:rFonts w:hint="default"/>
@@ -3576,7 +3588,7 @@
           <w:lang w:val="en-US" w:eastAsia="zh-CN"/>
         </w:rPr>
       </w:pPr>
-      <w:bookmarkStart w:id="5" w:name="_Toc23018"/>
+      <w:bookmarkStart w:id="5" w:name="_Toc11842"/>
       <w:r>
         <w:rPr>
           <w:rFonts w:hint="default"/>
@@ -3638,7 +3650,7 @@
           <w:lang w:val="en-US" w:eastAsia="zh-CN"/>
         </w:rPr>
       </w:pPr>
-      <w:bookmarkStart w:id="6" w:name="_Toc24861"/>
+      <w:bookmarkStart w:id="6" w:name="_Toc31753"/>
       <w:r>
         <w:rPr>
           <w:rFonts w:hint="default"/>
@@ -3700,7 +3712,7 @@
           <w:lang w:val="en-US" w:eastAsia="zh-CN"/>
         </w:rPr>
       </w:pPr>
-      <w:bookmarkStart w:id="7" w:name="_Toc3839"/>
+      <w:bookmarkStart w:id="7" w:name="_Toc5325"/>
       <w:r>
         <w:rPr>
           <w:rFonts w:hint="default"/>
@@ -3762,7 +3774,7 @@
           <w:lang w:val="en-US" w:eastAsia="zh-CN"/>
         </w:rPr>
       </w:pPr>
-      <w:bookmarkStart w:id="8" w:name="_Toc9624"/>
+      <w:bookmarkStart w:id="8" w:name="_Toc29993"/>
       <w:r>
         <w:rPr>
           <w:rFonts w:hint="default"/>
@@ -3794,7 +3806,7 @@
           <w:lang w:val="en-US" w:eastAsia="zh-CN"/>
         </w:rPr>
       </w:pPr>
-      <w:bookmarkStart w:id="9" w:name="_Toc256"/>
+      <w:bookmarkStart w:id="9" w:name="_Toc329"/>
       <w:r>
         <w:rPr>
           <w:rFonts w:hint="default"/>
@@ -3954,7 +3966,7 @@
           <w:lang w:val="en-US" w:eastAsia="zh-CN"/>
         </w:rPr>
       </w:pPr>
-      <w:bookmarkStart w:id="10" w:name="_Toc20832"/>
+      <w:bookmarkStart w:id="10" w:name="_Toc3518"/>
       <w:r>
         <w:rPr>
           <w:rFonts w:hint="default"/>
@@ -4142,7 +4154,7 @@
           <w:lang w:val="en-US" w:eastAsia="zh-CN"/>
         </w:rPr>
       </w:pPr>
-      <w:bookmarkStart w:id="11" w:name="_Toc14308"/>
+      <w:bookmarkStart w:id="11" w:name="_Toc27791"/>
       <w:r>
         <w:rPr>
           <w:rFonts w:hint="default"/>
@@ -5017,7 +5029,7 @@
                 <w:sz w:val="30"/>
                 <w:szCs w:val="30"/>
               </w:rPr>
-              <w:t>各部门（中心）副部长</w:t>
+              <w:t>各部门（中心）副</w:t>
             </w:r>
             <w:r>
               <w:rPr>
@@ -5869,12 +5881,22 @@
             </w:pPr>
             <w:r>
               <w:rPr>
+                <w:rFonts w:hint="eastAsia" w:eastAsia="宋体" w:cs="Arial"/>
+                <w:spacing w:val="-2"/>
+                <w:sz w:val="30"/>
+                <w:szCs w:val="30"/>
+                <w:lang w:val="en-US" w:eastAsia="zh-CN"/>
+              </w:rPr>
+              <w:t>0</w:t>
+            </w:r>
+            <w:r>
+              <w:rPr>
                 <w:rFonts w:ascii="Arial" w:hAnsi="Arial" w:eastAsia="Arial" w:cs="Arial"/>
                 <w:spacing w:val="-2"/>
                 <w:sz w:val="30"/>
                 <w:szCs w:val="30"/>
               </w:rPr>
-              <w:t>20-40</w:t>
+              <w:t>-40</w:t>
             </w:r>
           </w:p>
         </w:tc>
@@ -5901,22 +5923,159 @@
         </w:trPr>
         <w:tc>
           <w:tcPr>
+            <w:tcW w:w="8286" w:type="dxa"/>
+            <w:gridSpan w:val="3"/>
+          </w:tcPr>
+          <w:p>
+            <w:pPr>
+              <w:spacing w:before="180" w:line="218" w:lineRule="auto"/>
+              <w:ind w:left="3710"/>
+              <w:rPr>
+                <w:rFonts w:ascii="仿宋" w:hAnsi="仿宋" w:eastAsia="仿宋" w:cs="仿宋"/>
+                <w:sz w:val="30"/>
+                <w:szCs w:val="30"/>
+              </w:rPr>
+            </w:pPr>
+            <w:r>
+              <w:rPr>
+                <w:rFonts w:ascii="仿宋" w:hAnsi="仿宋" w:eastAsia="仿宋" w:cs="仿宋"/>
+                <w:spacing w:val="-5"/>
+                <w:sz w:val="30"/>
+                <w:szCs w:val="30"/>
+              </w:rPr>
+              <w:t>技术类</w:t>
+            </w:r>
+          </w:p>
+        </w:tc>
+      </w:tr>
+      <w:tr>
+        <w:tblPrEx>
+          <w:tblBorders>
+            <w:top w:val="single" w:color="000000" w:sz="2" w:space="0"/>
+            <w:left w:val="single" w:color="000000" w:sz="2" w:space="0"/>
+            <w:bottom w:val="single" w:color="000000" w:sz="2" w:space="0"/>
+            <w:right w:val="single" w:color="000000" w:sz="2" w:space="0"/>
+            <w:insideH w:val="single" w:color="000000" w:sz="2" w:space="0"/>
+            <w:insideV w:val="single" w:color="000000" w:sz="2" w:space="0"/>
+          </w:tblBorders>
+          <w:tblCellMar>
+            <w:top w:w="0" w:type="dxa"/>
+            <w:left w:w="0" w:type="dxa"/>
+            <w:bottom w:w="0" w:type="dxa"/>
+            <w:right w:w="0" w:type="dxa"/>
+          </w:tblCellMar>
+        </w:tblPrEx>
+        <w:trPr>
+          <w:trHeight w:val="659" w:hRule="atLeast"/>
+        </w:trPr>
+        <w:tc>
+          <w:tcPr>
             <w:tcW w:w="2054" w:type="dxa"/>
-            <w:shd w:val="clear" w:color="auto" w:fill="auto"/>
-            <w:vAlign w:val="top"/>
-          </w:tcPr>
-          <w:p>
-            <w:pPr>
-              <w:spacing w:before="181" w:line="220" w:lineRule="auto"/>
-              <w:ind w:left="557" w:leftChars="0"/>
-              <w:rPr>
-                <w:rFonts w:ascii="仿宋" w:hAnsi="仿宋" w:eastAsia="仿宋" w:cs="仿宋"/>
-                <w:snapToGrid w:val="0"/>
-                <w:color w:val="000000"/>
-                <w:kern w:val="0"/>
-                <w:sz w:val="30"/>
-                <w:szCs w:val="30"/>
-                <w:lang w:val="en-US" w:eastAsia="en-US" w:bidi="ar-SA"/>
+          </w:tcPr>
+          <w:p>
+            <w:pPr>
+              <w:spacing w:before="179" w:line="220" w:lineRule="auto"/>
+              <w:ind w:left="846"/>
+              <w:rPr>
+                <w:rFonts w:ascii="仿宋" w:hAnsi="仿宋" w:eastAsia="仿宋" w:cs="仿宋"/>
+                <w:sz w:val="30"/>
+                <w:szCs w:val="30"/>
+              </w:rPr>
+            </w:pPr>
+            <w:r>
+              <w:rPr>
+                <w:rFonts w:ascii="仿宋" w:hAnsi="仿宋" w:eastAsia="仿宋" w:cs="仿宋"/>
+                <w:spacing w:val="-5"/>
+                <w:sz w:val="30"/>
+                <w:szCs w:val="30"/>
+              </w:rPr>
+              <w:t>职级</w:t>
+            </w:r>
+          </w:p>
+        </w:tc>
+        <w:tc>
+          <w:tcPr>
+            <w:tcW w:w="3900" w:type="dxa"/>
+          </w:tcPr>
+          <w:p>
+            <w:pPr>
+              <w:spacing w:before="181" w:line="217" w:lineRule="auto"/>
+              <w:ind w:left="1599"/>
+              <w:rPr>
+                <w:rFonts w:ascii="仿宋" w:hAnsi="仿宋" w:eastAsia="仿宋" w:cs="仿宋"/>
+                <w:sz w:val="30"/>
+                <w:szCs w:val="30"/>
+              </w:rPr>
+            </w:pPr>
+            <w:r>
+              <w:rPr>
+                <w:rFonts w:ascii="仿宋" w:hAnsi="仿宋" w:eastAsia="仿宋" w:cs="仿宋"/>
+                <w:spacing w:val="-15"/>
+                <w:sz w:val="30"/>
+                <w:szCs w:val="30"/>
+              </w:rPr>
+              <w:t>岗位</w:t>
+            </w:r>
+          </w:p>
+        </w:tc>
+        <w:tc>
+          <w:tcPr>
+            <w:tcW w:w="2332" w:type="dxa"/>
+          </w:tcPr>
+          <w:p>
+            <w:pPr>
+              <w:spacing w:before="180" w:line="218" w:lineRule="auto"/>
+              <w:ind w:left="617"/>
+              <w:rPr>
+                <w:rFonts w:ascii="仿宋" w:hAnsi="仿宋" w:eastAsia="仿宋" w:cs="仿宋"/>
+                <w:sz w:val="30"/>
+                <w:szCs w:val="30"/>
+              </w:rPr>
+            </w:pPr>
+            <w:r>
+              <w:rPr>
+                <w:rFonts w:ascii="仿宋" w:hAnsi="仿宋" w:eastAsia="仿宋" w:cs="仿宋"/>
+                <w:spacing w:val="-11"/>
+                <w:sz w:val="30"/>
+                <w:szCs w:val="30"/>
+              </w:rPr>
+              <w:t>岗级标准</w:t>
+            </w:r>
+          </w:p>
+        </w:tc>
+      </w:tr>
+      <w:tr>
+        <w:tblPrEx>
+          <w:tblBorders>
+            <w:top w:val="single" w:color="000000" w:sz="2" w:space="0"/>
+            <w:left w:val="single" w:color="000000" w:sz="2" w:space="0"/>
+            <w:bottom w:val="single" w:color="000000" w:sz="2" w:space="0"/>
+            <w:right w:val="single" w:color="000000" w:sz="2" w:space="0"/>
+            <w:insideH w:val="single" w:color="000000" w:sz="2" w:space="0"/>
+            <w:insideV w:val="single" w:color="000000" w:sz="2" w:space="0"/>
+          </w:tblBorders>
+          <w:tblCellMar>
+            <w:top w:w="0" w:type="dxa"/>
+            <w:left w:w="0" w:type="dxa"/>
+            <w:bottom w:w="0" w:type="dxa"/>
+            <w:right w:w="0" w:type="dxa"/>
+          </w:tblCellMar>
+        </w:tblPrEx>
+        <w:trPr>
+          <w:trHeight w:val="657" w:hRule="atLeast"/>
+        </w:trPr>
+        <w:tc>
+          <w:tcPr>
+            <w:tcW w:w="2054" w:type="dxa"/>
+          </w:tcPr>
+          <w:p>
+            <w:pPr>
+              <w:spacing w:before="178" w:line="220" w:lineRule="auto"/>
+              <w:ind w:left="557"/>
+              <w:rPr>
+                <w:rFonts w:ascii="仿宋" w:hAnsi="仿宋" w:eastAsia="仿宋" w:cs="仿宋"/>
+                <w:sz w:val="30"/>
+                <w:szCs w:val="30"/>
               </w:rPr>
             </w:pPr>
             <w:r>
@@ -5926,59 +6085,143 @@
                 <w:sz w:val="30"/>
                 <w:szCs w:val="30"/>
               </w:rPr>
-              <w:t>高级专责</w:t>
+              <w:t>高级职员</w:t>
             </w:r>
           </w:p>
         </w:tc>
         <w:tc>
           <w:tcPr>
             <w:tcW w:w="3900" w:type="dxa"/>
-            <w:shd w:val="clear" w:color="auto" w:fill="auto"/>
-            <w:vAlign w:val="top"/>
-          </w:tcPr>
-          <w:p>
-            <w:pPr>
-              <w:spacing w:before="182" w:line="217" w:lineRule="auto"/>
-              <w:ind w:left="514" w:leftChars="0"/>
-              <w:rPr>
-                <w:rFonts w:ascii="仿宋" w:hAnsi="仿宋" w:eastAsia="仿宋" w:cs="仿宋"/>
-                <w:snapToGrid w:val="0"/>
-                <w:color w:val="000000"/>
-                <w:kern w:val="0"/>
-                <w:sz w:val="30"/>
-                <w:szCs w:val="30"/>
-                <w:lang w:val="en-US" w:eastAsia="en-US" w:bidi="ar-SA"/>
-              </w:rPr>
-            </w:pPr>
-            <w:r>
-              <w:rPr>
-                <w:rFonts w:ascii="仿宋" w:hAnsi="仿宋" w:eastAsia="仿宋" w:cs="仿宋"/>
-                <w:spacing w:val="-3"/>
-                <w:sz w:val="30"/>
-                <w:szCs w:val="30"/>
-              </w:rPr>
-              <w:t>各职能部门高级专责</w:t>
+          </w:tcPr>
+          <w:p>
+            <w:pPr>
+              <w:spacing w:before="178" w:line="220" w:lineRule="auto"/>
+              <w:ind w:left="1271"/>
+              <w:rPr>
+                <w:rFonts w:ascii="仿宋" w:hAnsi="仿宋" w:eastAsia="仿宋" w:cs="仿宋"/>
+                <w:sz w:val="30"/>
+                <w:szCs w:val="30"/>
+              </w:rPr>
+            </w:pPr>
+            <w:r>
+              <w:rPr>
+                <w:rFonts w:ascii="仿宋" w:hAnsi="仿宋" w:eastAsia="仿宋" w:cs="仿宋"/>
+                <w:spacing w:val="-6"/>
+                <w:sz w:val="30"/>
+                <w:szCs w:val="30"/>
+              </w:rPr>
+              <w:t>高级职员</w:t>
             </w:r>
           </w:p>
         </w:tc>
         <w:tc>
           <w:tcPr>
             <w:tcW w:w="2332" w:type="dxa"/>
-            <w:shd w:val="clear" w:color="auto" w:fill="auto"/>
-            <w:vAlign w:val="top"/>
-          </w:tcPr>
-          <w:p>
-            <w:pPr>
-              <w:spacing w:before="222" w:line="237" w:lineRule="auto"/>
-              <w:ind w:left="809" w:leftChars="0"/>
+          </w:tcPr>
+          <w:p>
+            <w:pPr>
+              <w:spacing w:before="218" w:line="237" w:lineRule="auto"/>
+              <w:ind w:left="707"/>
               <w:rPr>
                 <w:rFonts w:ascii="Arial" w:hAnsi="Arial" w:eastAsia="Arial" w:cs="Arial"/>
-                <w:snapToGrid w:val="0"/>
-                <w:color w:val="000000"/>
-                <w:kern w:val="0"/>
-                <w:sz w:val="30"/>
-                <w:szCs w:val="30"/>
-                <w:lang w:val="en-US" w:eastAsia="en-US" w:bidi="ar-SA"/>
+                <w:sz w:val="30"/>
+                <w:szCs w:val="30"/>
+              </w:rPr>
+            </w:pPr>
+            <w:r>
+              <w:rPr>
+                <w:rFonts w:ascii="Arial" w:hAnsi="Arial" w:eastAsia="Arial" w:cs="Arial"/>
+                <w:spacing w:val="-2"/>
+                <w:sz w:val="30"/>
+                <w:szCs w:val="30"/>
+              </w:rPr>
+              <w:t>90-120</w:t>
+            </w:r>
+          </w:p>
+        </w:tc>
+      </w:tr>
+      <w:tr>
+        <w:tblPrEx>
+          <w:tblBorders>
+            <w:top w:val="single" w:color="000000" w:sz="2" w:space="0"/>
+            <w:left w:val="single" w:color="000000" w:sz="2" w:space="0"/>
+            <w:bottom w:val="single" w:color="000000" w:sz="2" w:space="0"/>
+            <w:right w:val="single" w:color="000000" w:sz="2" w:space="0"/>
+            <w:insideH w:val="single" w:color="000000" w:sz="2" w:space="0"/>
+            <w:insideV w:val="single" w:color="000000" w:sz="2" w:space="0"/>
+          </w:tblBorders>
+          <w:tblCellMar>
+            <w:top w:w="0" w:type="dxa"/>
+            <w:left w:w="0" w:type="dxa"/>
+            <w:bottom w:w="0" w:type="dxa"/>
+            <w:right w:w="0" w:type="dxa"/>
+          </w:tblCellMar>
+        </w:tblPrEx>
+        <w:trPr>
+          <w:trHeight w:val="659" w:hRule="atLeast"/>
+        </w:trPr>
+        <w:tc>
+          <w:tcPr>
+            <w:tcW w:w="2054" w:type="dxa"/>
+          </w:tcPr>
+          <w:p>
+            <w:pPr>
+              <w:spacing w:before="181" w:line="219" w:lineRule="auto"/>
+              <w:ind w:left="557"/>
+              <w:rPr>
+                <w:rFonts w:ascii="仿宋" w:hAnsi="仿宋" w:eastAsia="仿宋" w:cs="仿宋"/>
+                <w:sz w:val="30"/>
+                <w:szCs w:val="30"/>
+              </w:rPr>
+            </w:pPr>
+            <w:r>
+              <w:rPr>
+                <w:rFonts w:ascii="仿宋" w:hAnsi="仿宋" w:eastAsia="仿宋" w:cs="仿宋"/>
+                <w:spacing w:val="-6"/>
+                <w:sz w:val="30"/>
+                <w:szCs w:val="30"/>
+              </w:rPr>
+              <w:t>高级专家</w:t>
+            </w:r>
+          </w:p>
+        </w:tc>
+        <w:tc>
+          <w:tcPr>
+            <w:tcW w:w="3900" w:type="dxa"/>
+          </w:tcPr>
+          <w:p>
+            <w:pPr>
+              <w:spacing w:before="181" w:line="219" w:lineRule="auto"/>
+              <w:ind w:left="1271"/>
+              <w:rPr>
+                <w:rFonts w:ascii="仿宋" w:hAnsi="仿宋" w:eastAsia="仿宋" w:cs="仿宋"/>
+                <w:sz w:val="30"/>
+                <w:szCs w:val="30"/>
+              </w:rPr>
+            </w:pPr>
+            <w:r>
+              <w:rPr>
+                <w:rFonts w:ascii="仿宋" w:hAnsi="仿宋" w:eastAsia="仿宋" w:cs="仿宋"/>
+                <w:spacing w:val="-6"/>
+                <w:sz w:val="30"/>
+                <w:szCs w:val="30"/>
+              </w:rPr>
+              <w:t>高级专家</w:t>
+            </w:r>
+          </w:p>
+        </w:tc>
+        <w:tc>
+          <w:tcPr>
+            <w:tcW w:w="2332" w:type="dxa"/>
+          </w:tcPr>
+          <w:p>
+            <w:pPr>
+              <w:spacing w:before="221" w:line="237" w:lineRule="auto"/>
+              <w:ind w:left="716"/>
+              <w:rPr>
+                <w:rFonts w:ascii="Arial" w:hAnsi="Arial" w:eastAsia="Arial" w:cs="Arial"/>
+                <w:sz w:val="30"/>
+                <w:szCs w:val="30"/>
               </w:rPr>
             </w:pPr>
             <w:r>
@@ -5988,7 +6231,199 @@
                 <w:sz w:val="30"/>
                 <w:szCs w:val="30"/>
               </w:rPr>
-              <w:t>15-25</w:t>
+              <w:t>80-110</w:t>
+            </w:r>
+          </w:p>
+        </w:tc>
+      </w:tr>
+      <w:tr>
+        <w:tblPrEx>
+          <w:tblBorders>
+            <w:top w:val="single" w:color="000000" w:sz="2" w:space="0"/>
+            <w:left w:val="single" w:color="000000" w:sz="2" w:space="0"/>
+            <w:bottom w:val="single" w:color="000000" w:sz="2" w:space="0"/>
+            <w:right w:val="single" w:color="000000" w:sz="2" w:space="0"/>
+            <w:insideH w:val="single" w:color="000000" w:sz="2" w:space="0"/>
+            <w:insideV w:val="single" w:color="000000" w:sz="2" w:space="0"/>
+          </w:tblBorders>
+          <w:tblCellMar>
+            <w:top w:w="0" w:type="dxa"/>
+            <w:left w:w="0" w:type="dxa"/>
+            <w:bottom w:w="0" w:type="dxa"/>
+            <w:right w:w="0" w:type="dxa"/>
+          </w:tblCellMar>
+        </w:tblPrEx>
+        <w:trPr>
+          <w:trHeight w:val="659" w:hRule="atLeast"/>
+        </w:trPr>
+        <w:tc>
+          <w:tcPr>
+            <w:tcW w:w="2054" w:type="dxa"/>
+          </w:tcPr>
+          <w:p>
+            <w:pPr>
+              <w:spacing w:before="180" w:line="218" w:lineRule="auto"/>
+              <w:ind w:left="586"/>
+              <w:rPr>
+                <w:rFonts w:ascii="仿宋" w:hAnsi="仿宋" w:eastAsia="仿宋" w:cs="仿宋"/>
+                <w:sz w:val="30"/>
+                <w:szCs w:val="30"/>
+              </w:rPr>
+            </w:pPr>
+            <w:r>
+              <w:rPr>
+                <w:rFonts w:ascii="仿宋" w:hAnsi="仿宋" w:eastAsia="仿宋" w:cs="仿宋"/>
+                <w:spacing w:val="-11"/>
+                <w:sz w:val="30"/>
+                <w:szCs w:val="30"/>
+              </w:rPr>
+              <w:t>中级专家</w:t>
+            </w:r>
+          </w:p>
+        </w:tc>
+        <w:tc>
+          <w:tcPr>
+            <w:tcW w:w="3900" w:type="dxa"/>
+          </w:tcPr>
+          <w:p>
+            <w:pPr>
+              <w:spacing w:before="180" w:line="218" w:lineRule="auto"/>
+              <w:ind w:left="1300"/>
+              <w:rPr>
+                <w:rFonts w:ascii="仿宋" w:hAnsi="仿宋" w:eastAsia="仿宋" w:cs="仿宋"/>
+                <w:sz w:val="30"/>
+                <w:szCs w:val="30"/>
+              </w:rPr>
+            </w:pPr>
+            <w:r>
+              <w:rPr>
+                <w:rFonts w:ascii="仿宋" w:hAnsi="仿宋" w:eastAsia="仿宋" w:cs="仿宋"/>
+                <w:spacing w:val="-11"/>
+                <w:sz w:val="30"/>
+                <w:szCs w:val="30"/>
+              </w:rPr>
+              <w:t>中级专家</w:t>
+            </w:r>
+          </w:p>
+        </w:tc>
+        <w:tc>
+          <w:tcPr>
+            <w:tcW w:w="2332" w:type="dxa"/>
+          </w:tcPr>
+          <w:p>
+            <w:pPr>
+              <w:spacing w:before="220" w:line="237" w:lineRule="auto"/>
+              <w:ind w:left="708"/>
+              <w:rPr>
+                <w:rFonts w:ascii="Arial" w:hAnsi="Arial" w:eastAsia="Arial" w:cs="Arial"/>
+                <w:sz w:val="30"/>
+                <w:szCs w:val="30"/>
+              </w:rPr>
+            </w:pPr>
+            <w:r>
+              <w:rPr>
+                <w:rFonts w:ascii="Arial" w:hAnsi="Arial" w:eastAsia="Arial" w:cs="Arial"/>
+                <w:spacing w:val="-2"/>
+                <w:sz w:val="30"/>
+                <w:szCs w:val="30"/>
+              </w:rPr>
+              <w:t>70-100</w:t>
+            </w:r>
+          </w:p>
+        </w:tc>
+      </w:tr>
+      <w:tr>
+        <w:tblPrEx>
+          <w:tblBorders>
+            <w:top w:val="single" w:color="000000" w:sz="2" w:space="0"/>
+            <w:left w:val="single" w:color="000000" w:sz="2" w:space="0"/>
+            <w:bottom w:val="single" w:color="000000" w:sz="2" w:space="0"/>
+            <w:right w:val="single" w:color="000000" w:sz="2" w:space="0"/>
+            <w:insideH w:val="single" w:color="000000" w:sz="2" w:space="0"/>
+            <w:insideV w:val="single" w:color="000000" w:sz="2" w:space="0"/>
+          </w:tblBorders>
+          <w:tblCellMar>
+            <w:top w:w="0" w:type="dxa"/>
+            <w:left w:w="0" w:type="dxa"/>
+            <w:bottom w:w="0" w:type="dxa"/>
+            <w:right w:w="0" w:type="dxa"/>
+          </w:tblCellMar>
+        </w:tblPrEx>
+        <w:trPr>
+          <w:trHeight w:val="658" w:hRule="atLeast"/>
+        </w:trPr>
+        <w:tc>
+          <w:tcPr>
+            <w:tcW w:w="2054" w:type="dxa"/>
+          </w:tcPr>
+          <w:p>
+            <w:pPr>
+              <w:spacing w:before="180" w:line="219" w:lineRule="auto"/>
+              <w:ind w:left="547"/>
+              <w:rPr>
+                <w:rFonts w:ascii="仿宋" w:hAnsi="仿宋" w:eastAsia="仿宋" w:cs="仿宋"/>
+                <w:sz w:val="30"/>
+                <w:szCs w:val="30"/>
+              </w:rPr>
+            </w:pPr>
+            <w:r>
+              <w:rPr>
+                <w:rFonts w:ascii="仿宋" w:hAnsi="仿宋" w:eastAsia="仿宋" w:cs="仿宋"/>
+                <w:spacing w:val="-4"/>
+                <w:sz w:val="30"/>
+                <w:szCs w:val="30"/>
+              </w:rPr>
+              <w:t>初级专家</w:t>
+            </w:r>
+          </w:p>
+        </w:tc>
+        <w:tc>
+          <w:tcPr>
+            <w:tcW w:w="3900" w:type="dxa"/>
+          </w:tcPr>
+          <w:p>
+            <w:pPr>
+              <w:spacing w:before="180" w:line="219" w:lineRule="auto"/>
+              <w:ind w:left="1262"/>
+              <w:rPr>
+                <w:rFonts w:ascii="仿宋" w:hAnsi="仿宋" w:eastAsia="仿宋" w:cs="仿宋"/>
+                <w:sz w:val="30"/>
+                <w:szCs w:val="30"/>
+              </w:rPr>
+            </w:pPr>
+            <w:r>
+              <w:rPr>
+                <w:rFonts w:ascii="仿宋" w:hAnsi="仿宋" w:eastAsia="仿宋" w:cs="仿宋"/>
+                <w:spacing w:val="-4"/>
+                <w:sz w:val="30"/>
+                <w:szCs w:val="30"/>
+              </w:rPr>
+              <w:t>初级专家</w:t>
+            </w:r>
+          </w:p>
+        </w:tc>
+        <w:tc>
+          <w:tcPr>
+            <w:tcW w:w="2332" w:type="dxa"/>
+          </w:tcPr>
+          <w:p>
+            <w:pPr>
+              <w:spacing w:before="221" w:line="237" w:lineRule="auto"/>
+              <w:ind w:left="787"/>
+              <w:rPr>
+                <w:rFonts w:ascii="Arial" w:hAnsi="Arial" w:eastAsia="Arial" w:cs="Arial"/>
+                <w:sz w:val="30"/>
+                <w:szCs w:val="30"/>
+              </w:rPr>
+            </w:pPr>
+            <w:r>
+              <w:rPr>
+                <w:rFonts w:ascii="Arial" w:hAnsi="Arial" w:eastAsia="Arial" w:cs="Arial"/>
+                <w:spacing w:val="-2"/>
+                <w:sz w:val="30"/>
+                <w:szCs w:val="30"/>
+              </w:rPr>
+              <w:t>60-90</w:t>
             </w:r>
           </w:p>
         </w:tc>
@@ -6016,83 +6451,65 @@
         <w:tc>
           <w:tcPr>
             <w:tcW w:w="2054" w:type="dxa"/>
-            <w:shd w:val="clear" w:color="auto" w:fill="auto"/>
-            <w:vAlign w:val="top"/>
-          </w:tcPr>
-          <w:p>
-            <w:pPr>
-              <w:spacing w:before="181" w:line="218" w:lineRule="auto"/>
-              <w:ind w:left="586" w:leftChars="0"/>
-              <w:rPr>
-                <w:rFonts w:ascii="仿宋" w:hAnsi="仿宋" w:eastAsia="仿宋" w:cs="仿宋"/>
-                <w:snapToGrid w:val="0"/>
-                <w:color w:val="000000"/>
-                <w:kern w:val="0"/>
-                <w:sz w:val="30"/>
-                <w:szCs w:val="30"/>
-                <w:lang w:val="en-US" w:eastAsia="en-US" w:bidi="ar-SA"/>
-              </w:rPr>
-            </w:pPr>
-            <w:r>
-              <w:rPr>
-                <w:rFonts w:ascii="仿宋" w:hAnsi="仿宋" w:eastAsia="仿宋" w:cs="仿宋"/>
-                <w:spacing w:val="-11"/>
-                <w:sz w:val="30"/>
-                <w:szCs w:val="30"/>
-              </w:rPr>
-              <w:t>中级专责</w:t>
+          </w:tcPr>
+          <w:p>
+            <w:pPr>
+              <w:spacing w:before="183" w:line="218" w:lineRule="auto"/>
+              <w:ind w:left="405"/>
+              <w:rPr>
+                <w:rFonts w:ascii="仿宋" w:hAnsi="仿宋" w:eastAsia="仿宋" w:cs="仿宋"/>
+                <w:sz w:val="30"/>
+                <w:szCs w:val="30"/>
+              </w:rPr>
+            </w:pPr>
+            <w:r>
+              <w:rPr>
+                <w:rFonts w:ascii="仿宋" w:hAnsi="仿宋" w:eastAsia="仿宋" w:cs="仿宋"/>
+                <w:spacing w:val="-5"/>
+                <w:sz w:val="30"/>
+                <w:szCs w:val="30"/>
+              </w:rPr>
+              <w:t>高级工程师</w:t>
             </w:r>
           </w:p>
         </w:tc>
         <w:tc>
           <w:tcPr>
             <w:tcW w:w="3900" w:type="dxa"/>
-            <w:shd w:val="clear" w:color="auto" w:fill="auto"/>
-            <w:vAlign w:val="top"/>
-          </w:tcPr>
-          <w:p>
-            <w:pPr>
-              <w:spacing w:before="181" w:line="217" w:lineRule="auto"/>
-              <w:ind w:left="514" w:leftChars="0"/>
-              <w:rPr>
-                <w:rFonts w:ascii="仿宋" w:hAnsi="仿宋" w:eastAsia="仿宋" w:cs="仿宋"/>
-                <w:snapToGrid w:val="0"/>
-                <w:color w:val="000000"/>
-                <w:kern w:val="0"/>
-                <w:sz w:val="30"/>
-                <w:szCs w:val="30"/>
-                <w:lang w:val="en-US" w:eastAsia="en-US" w:bidi="ar-SA"/>
-              </w:rPr>
-            </w:pPr>
-            <w:r>
-              <w:rPr>
-                <w:rFonts w:ascii="仿宋" w:hAnsi="仿宋" w:eastAsia="仿宋" w:cs="仿宋"/>
-                <w:spacing w:val="-3"/>
-                <w:sz w:val="30"/>
-                <w:szCs w:val="30"/>
-              </w:rPr>
-              <w:t>各职能部门中级专责</w:t>
+          </w:tcPr>
+          <w:p>
+            <w:pPr>
+              <w:spacing w:before="183" w:line="218" w:lineRule="auto"/>
+              <w:ind w:left="1122"/>
+              <w:rPr>
+                <w:rFonts w:ascii="仿宋" w:hAnsi="仿宋" w:eastAsia="仿宋" w:cs="仿宋"/>
+                <w:sz w:val="30"/>
+                <w:szCs w:val="30"/>
+              </w:rPr>
+            </w:pPr>
+            <w:r>
+              <w:rPr>
+                <w:rFonts w:ascii="仿宋" w:hAnsi="仿宋" w:eastAsia="仿宋" w:cs="仿宋"/>
+                <w:spacing w:val="-5"/>
+                <w:sz w:val="30"/>
+                <w:szCs w:val="30"/>
+              </w:rPr>
+              <w:t>高级工程师</w:t>
             </w:r>
           </w:p>
         </w:tc>
         <w:tc>
           <w:tcPr>
             <w:tcW w:w="2332" w:type="dxa"/>
-            <w:shd w:val="clear" w:color="auto" w:fill="auto"/>
-            <w:vAlign w:val="top"/>
-          </w:tcPr>
-          <w:p>
-            <w:pPr>
-              <w:spacing w:before="221" w:line="237" w:lineRule="auto"/>
-              <w:ind w:left="809" w:leftChars="0"/>
+          </w:tcPr>
+          <w:p>
+            <w:pPr>
+              <w:spacing w:before="223" w:line="237" w:lineRule="auto"/>
+              <w:ind w:left="809"/>
               <w:rPr>
                 <w:rFonts w:ascii="Arial" w:hAnsi="Arial" w:eastAsia="Arial" w:cs="Arial"/>
-                <w:snapToGrid w:val="0"/>
-                <w:color w:val="000000"/>
-                <w:kern w:val="0"/>
-                <w:sz w:val="30"/>
-                <w:szCs w:val="30"/>
-                <w:lang w:val="en-US" w:eastAsia="en-US" w:bidi="ar-SA"/>
+                <w:sz w:val="30"/>
+                <w:szCs w:val="30"/>
               </w:rPr>
             </w:pPr>
             <w:r>
@@ -6102,7 +6519,199 @@
                 <w:sz w:val="30"/>
                 <w:szCs w:val="30"/>
               </w:rPr>
-              <w:t>10-20</w:t>
+              <w:t>18-65</w:t>
+            </w:r>
+          </w:p>
+        </w:tc>
+      </w:tr>
+      <w:tr>
+        <w:tblPrEx>
+          <w:tblBorders>
+            <w:top w:val="single" w:color="000000" w:sz="2" w:space="0"/>
+            <w:left w:val="single" w:color="000000" w:sz="2" w:space="0"/>
+            <w:bottom w:val="single" w:color="000000" w:sz="2" w:space="0"/>
+            <w:right w:val="single" w:color="000000" w:sz="2" w:space="0"/>
+            <w:insideH w:val="single" w:color="000000" w:sz="2" w:space="0"/>
+            <w:insideV w:val="single" w:color="000000" w:sz="2" w:space="0"/>
+          </w:tblBorders>
+          <w:tblCellMar>
+            <w:top w:w="0" w:type="dxa"/>
+            <w:left w:w="0" w:type="dxa"/>
+            <w:bottom w:w="0" w:type="dxa"/>
+            <w:right w:w="0" w:type="dxa"/>
+          </w:tblCellMar>
+        </w:tblPrEx>
+        <w:trPr>
+          <w:trHeight w:val="659" w:hRule="atLeast"/>
+        </w:trPr>
+        <w:tc>
+          <w:tcPr>
+            <w:tcW w:w="2054" w:type="dxa"/>
+          </w:tcPr>
+          <w:p>
+            <w:pPr>
+              <w:spacing w:before="180" w:line="218" w:lineRule="auto"/>
+              <w:ind w:left="435"/>
+              <w:rPr>
+                <w:rFonts w:ascii="仿宋" w:hAnsi="仿宋" w:eastAsia="仿宋" w:cs="仿宋"/>
+                <w:sz w:val="30"/>
+                <w:szCs w:val="30"/>
+              </w:rPr>
+            </w:pPr>
+            <w:r>
+              <w:rPr>
+                <w:rFonts w:ascii="仿宋" w:hAnsi="仿宋" w:eastAsia="仿宋" w:cs="仿宋"/>
+                <w:spacing w:val="-10"/>
+                <w:sz w:val="30"/>
+                <w:szCs w:val="30"/>
+              </w:rPr>
+              <w:t>中级工程师</w:t>
+            </w:r>
+          </w:p>
+        </w:tc>
+        <w:tc>
+          <w:tcPr>
+            <w:tcW w:w="3900" w:type="dxa"/>
+          </w:tcPr>
+          <w:p>
+            <w:pPr>
+              <w:spacing w:before="180" w:line="218" w:lineRule="auto"/>
+              <w:ind w:left="1152"/>
+              <w:rPr>
+                <w:rFonts w:ascii="仿宋" w:hAnsi="仿宋" w:eastAsia="仿宋" w:cs="仿宋"/>
+                <w:sz w:val="30"/>
+                <w:szCs w:val="30"/>
+              </w:rPr>
+            </w:pPr>
+            <w:r>
+              <w:rPr>
+                <w:rFonts w:ascii="仿宋" w:hAnsi="仿宋" w:eastAsia="仿宋" w:cs="仿宋"/>
+                <w:spacing w:val="-10"/>
+                <w:sz w:val="30"/>
+                <w:szCs w:val="30"/>
+              </w:rPr>
+              <w:t>中级工程师</w:t>
+            </w:r>
+          </w:p>
+        </w:tc>
+        <w:tc>
+          <w:tcPr>
+            <w:tcW w:w="2332" w:type="dxa"/>
+          </w:tcPr>
+          <w:p>
+            <w:pPr>
+              <w:spacing w:before="220" w:line="237" w:lineRule="auto"/>
+              <w:ind w:left="809"/>
+              <w:rPr>
+                <w:rFonts w:ascii="Arial" w:hAnsi="Arial" w:eastAsia="Arial" w:cs="Arial"/>
+                <w:sz w:val="30"/>
+                <w:szCs w:val="30"/>
+              </w:rPr>
+            </w:pPr>
+            <w:r>
+              <w:rPr>
+                <w:rFonts w:ascii="Arial" w:hAnsi="Arial" w:eastAsia="Arial" w:cs="Arial"/>
+                <w:spacing w:val="-6"/>
+                <w:sz w:val="30"/>
+                <w:szCs w:val="30"/>
+              </w:rPr>
+              <w:t>13-55</w:t>
+            </w:r>
+          </w:p>
+        </w:tc>
+      </w:tr>
+      <w:tr>
+        <w:tblPrEx>
+          <w:tblBorders>
+            <w:top w:val="single" w:color="000000" w:sz="2" w:space="0"/>
+            <w:left w:val="single" w:color="000000" w:sz="2" w:space="0"/>
+            <w:bottom w:val="single" w:color="000000" w:sz="2" w:space="0"/>
+            <w:right w:val="single" w:color="000000" w:sz="2" w:space="0"/>
+            <w:insideH w:val="single" w:color="000000" w:sz="2" w:space="0"/>
+            <w:insideV w:val="single" w:color="000000" w:sz="2" w:space="0"/>
+          </w:tblBorders>
+          <w:tblCellMar>
+            <w:top w:w="0" w:type="dxa"/>
+            <w:left w:w="0" w:type="dxa"/>
+            <w:bottom w:w="0" w:type="dxa"/>
+            <w:right w:w="0" w:type="dxa"/>
+          </w:tblCellMar>
+        </w:tblPrEx>
+        <w:trPr>
+          <w:trHeight w:val="657" w:hRule="atLeast"/>
+        </w:trPr>
+        <w:tc>
+          <w:tcPr>
+            <w:tcW w:w="2054" w:type="dxa"/>
+          </w:tcPr>
+          <w:p>
+            <w:pPr>
+              <w:spacing w:before="181" w:line="218" w:lineRule="auto"/>
+              <w:ind w:left="396"/>
+              <w:rPr>
+                <w:rFonts w:ascii="仿宋" w:hAnsi="仿宋" w:eastAsia="仿宋" w:cs="仿宋"/>
+                <w:sz w:val="30"/>
+                <w:szCs w:val="30"/>
+              </w:rPr>
+            </w:pPr>
+            <w:r>
+              <w:rPr>
+                <w:rFonts w:ascii="仿宋" w:hAnsi="仿宋" w:eastAsia="仿宋" w:cs="仿宋"/>
+                <w:spacing w:val="-4"/>
+                <w:sz w:val="30"/>
+                <w:szCs w:val="30"/>
+              </w:rPr>
+              <w:t>初级工程师</w:t>
+            </w:r>
+          </w:p>
+        </w:tc>
+        <w:tc>
+          <w:tcPr>
+            <w:tcW w:w="3900" w:type="dxa"/>
+          </w:tcPr>
+          <w:p>
+            <w:pPr>
+              <w:spacing w:before="181" w:line="218" w:lineRule="auto"/>
+              <w:ind w:left="1113"/>
+              <w:rPr>
+                <w:rFonts w:ascii="仿宋" w:hAnsi="仿宋" w:eastAsia="仿宋" w:cs="仿宋"/>
+                <w:sz w:val="30"/>
+                <w:szCs w:val="30"/>
+              </w:rPr>
+            </w:pPr>
+            <w:r>
+              <w:rPr>
+                <w:rFonts w:ascii="仿宋" w:hAnsi="仿宋" w:eastAsia="仿宋" w:cs="仿宋"/>
+                <w:spacing w:val="-4"/>
+                <w:sz w:val="30"/>
+                <w:szCs w:val="30"/>
+              </w:rPr>
+              <w:t>初级工程师</w:t>
+            </w:r>
+          </w:p>
+        </w:tc>
+        <w:tc>
+          <w:tcPr>
+            <w:tcW w:w="2332" w:type="dxa"/>
+          </w:tcPr>
+          <w:p>
+            <w:pPr>
+              <w:spacing w:before="221" w:line="237" w:lineRule="auto"/>
+              <w:ind w:left="872"/>
+              <w:rPr>
+                <w:rFonts w:ascii="Arial" w:hAnsi="Arial" w:eastAsia="Arial" w:cs="Arial"/>
+                <w:sz w:val="30"/>
+                <w:szCs w:val="30"/>
+              </w:rPr>
+            </w:pPr>
+            <w:r>
+              <w:rPr>
+                <w:rFonts w:ascii="Arial" w:hAnsi="Arial" w:eastAsia="Arial" w:cs="Arial"/>
+                <w:spacing w:val="-3"/>
+                <w:sz w:val="30"/>
+                <w:szCs w:val="30"/>
+              </w:rPr>
+              <w:t>8-32</w:t>
             </w:r>
           </w:p>
         </w:tc>
@@ -6130,93 +6739,143 @@
         <w:tc>
           <w:tcPr>
             <w:tcW w:w="2054" w:type="dxa"/>
-            <w:shd w:val="clear" w:color="auto" w:fill="auto"/>
-            <w:vAlign w:val="top"/>
-          </w:tcPr>
-          <w:p>
-            <w:pPr>
-              <w:spacing w:before="178" w:line="220" w:lineRule="auto"/>
-              <w:ind w:left="851" w:leftChars="0"/>
-              <w:rPr>
-                <w:rFonts w:ascii="仿宋" w:hAnsi="仿宋" w:eastAsia="仿宋" w:cs="仿宋"/>
-                <w:snapToGrid w:val="0"/>
-                <w:color w:val="000000"/>
-                <w:kern w:val="0"/>
-                <w:sz w:val="30"/>
-                <w:szCs w:val="30"/>
-                <w:lang w:val="en-US" w:eastAsia="en-US" w:bidi="ar-SA"/>
-              </w:rPr>
-            </w:pPr>
-            <w:r>
-              <w:rPr>
-                <w:rFonts w:ascii="仿宋" w:hAnsi="仿宋" w:eastAsia="仿宋" w:cs="仿宋"/>
-                <w:spacing w:val="-6"/>
-                <w:sz w:val="30"/>
-                <w:szCs w:val="30"/>
-              </w:rPr>
-              <w:t>专责</w:t>
+          </w:tcPr>
+          <w:p>
+            <w:pPr>
+              <w:spacing w:before="184" w:line="218" w:lineRule="auto"/>
+              <w:ind w:left="697"/>
+              <w:rPr>
+                <w:rFonts w:ascii="仿宋" w:hAnsi="仿宋" w:eastAsia="仿宋" w:cs="仿宋"/>
+                <w:sz w:val="30"/>
+                <w:szCs w:val="30"/>
+              </w:rPr>
+            </w:pPr>
+            <w:r>
+              <w:rPr>
+                <w:rFonts w:ascii="仿宋" w:hAnsi="仿宋" w:eastAsia="仿宋" w:cs="仿宋"/>
+                <w:spacing w:val="-5"/>
+                <w:sz w:val="30"/>
+                <w:szCs w:val="30"/>
+              </w:rPr>
+              <w:t>技术员</w:t>
             </w:r>
           </w:p>
         </w:tc>
         <w:tc>
           <w:tcPr>
             <w:tcW w:w="3900" w:type="dxa"/>
-            <w:shd w:val="clear" w:color="auto" w:fill="auto"/>
-            <w:vAlign w:val="top"/>
-          </w:tcPr>
-          <w:p>
-            <w:pPr>
-              <w:spacing w:before="179" w:line="217" w:lineRule="auto"/>
-              <w:ind w:left="814" w:leftChars="0"/>
-              <w:rPr>
-                <w:rFonts w:ascii="仿宋" w:hAnsi="仿宋" w:eastAsia="仿宋" w:cs="仿宋"/>
-                <w:snapToGrid w:val="0"/>
-                <w:color w:val="000000"/>
-                <w:kern w:val="0"/>
-                <w:sz w:val="30"/>
-                <w:szCs w:val="30"/>
-                <w:lang w:val="en-US" w:eastAsia="en-US" w:bidi="ar-SA"/>
-              </w:rPr>
-            </w:pPr>
-            <w:r>
-              <w:rPr>
-                <w:rFonts w:ascii="仿宋" w:hAnsi="仿宋" w:eastAsia="仿宋" w:cs="仿宋"/>
-                <w:spacing w:val="-3"/>
-                <w:sz w:val="30"/>
-                <w:szCs w:val="30"/>
-              </w:rPr>
-              <w:t>各职能部门专责</w:t>
+          </w:tcPr>
+          <w:p>
+            <w:pPr>
+              <w:spacing w:before="184" w:line="218" w:lineRule="auto"/>
+              <w:ind w:left="1414"/>
+              <w:rPr>
+                <w:rFonts w:ascii="仿宋" w:hAnsi="仿宋" w:eastAsia="仿宋" w:cs="仿宋"/>
+                <w:sz w:val="30"/>
+                <w:szCs w:val="30"/>
+              </w:rPr>
+            </w:pPr>
+            <w:r>
+              <w:rPr>
+                <w:rFonts w:ascii="仿宋" w:hAnsi="仿宋" w:eastAsia="仿宋" w:cs="仿宋"/>
+                <w:spacing w:val="-5"/>
+                <w:sz w:val="30"/>
+                <w:szCs w:val="30"/>
+              </w:rPr>
+              <w:t>技术员</w:t>
             </w:r>
           </w:p>
         </w:tc>
         <w:tc>
           <w:tcPr>
             <w:tcW w:w="2332" w:type="dxa"/>
-            <w:shd w:val="clear" w:color="auto" w:fill="auto"/>
-            <w:vAlign w:val="top"/>
-          </w:tcPr>
-          <w:p>
-            <w:pPr>
-              <w:spacing w:before="219" w:line="237" w:lineRule="auto"/>
-              <w:ind w:left="871" w:leftChars="0"/>
+          </w:tcPr>
+          <w:p>
+            <w:pPr>
+              <w:spacing w:before="224" w:line="237" w:lineRule="auto"/>
+              <w:ind w:left="864"/>
               <w:rPr>
                 <w:rFonts w:ascii="Arial" w:hAnsi="Arial" w:eastAsia="Arial" w:cs="Arial"/>
-                <w:snapToGrid w:val="0"/>
-                <w:color w:val="000000"/>
-                <w:kern w:val="0"/>
-                <w:sz w:val="30"/>
-                <w:szCs w:val="30"/>
-                <w:lang w:val="en-US" w:eastAsia="en-US" w:bidi="ar-SA"/>
-              </w:rPr>
-            </w:pPr>
+                <w:sz w:val="30"/>
+                <w:szCs w:val="30"/>
+              </w:rPr>
+            </w:pPr>
+            <w:r>
+              <w:rPr>
+                <w:rFonts w:hint="eastAsia" w:eastAsia="宋体" w:cs="Arial"/>
+                <w:spacing w:val="-1"/>
+                <w:sz w:val="30"/>
+                <w:szCs w:val="30"/>
+                <w:lang w:val="en-US" w:eastAsia="zh-CN"/>
+              </w:rPr>
+              <w:t>0</w:t>
+            </w:r>
             <w:r>
               <w:rPr>
                 <w:rFonts w:ascii="Arial" w:hAnsi="Arial" w:eastAsia="Arial" w:cs="Arial"/>
-                <w:spacing w:val="-3"/>
-                <w:sz w:val="30"/>
-                <w:szCs w:val="30"/>
-              </w:rPr>
-              <w:t>6-18</w:t>
+                <w:spacing w:val="-1"/>
+                <w:sz w:val="30"/>
+                <w:szCs w:val="30"/>
+              </w:rPr>
+              <w:t>-20</w:t>
+            </w:r>
+          </w:p>
+        </w:tc>
+      </w:tr>
+      <w:tr>
+        <w:tblPrEx>
+          <w:tblBorders>
+            <w:top w:val="single" w:color="000000" w:sz="2" w:space="0"/>
+            <w:left w:val="single" w:color="000000" w:sz="2" w:space="0"/>
+            <w:bottom w:val="single" w:color="000000" w:sz="2" w:space="0"/>
+            <w:right w:val="single" w:color="000000" w:sz="2" w:space="0"/>
+            <w:insideH w:val="single" w:color="000000" w:sz="2" w:space="0"/>
+            <w:insideV w:val="single" w:color="000000" w:sz="2" w:space="0"/>
+          </w:tblBorders>
+          <w:tblCellMar>
+            <w:top w:w="0" w:type="dxa"/>
+            <w:left w:w="0" w:type="dxa"/>
+            <w:bottom w:w="0" w:type="dxa"/>
+            <w:right w:w="0" w:type="dxa"/>
+          </w:tblCellMar>
+        </w:tblPrEx>
+        <w:trPr>
+          <w:trHeight w:val="665" w:hRule="atLeast"/>
+        </w:trPr>
+        <w:tc>
+          <w:tcPr>
+            <w:tcW w:w="8286" w:type="dxa"/>
+            <w:gridSpan w:val="3"/>
+          </w:tcPr>
+          <w:p>
+            <w:pPr>
+              <w:spacing w:before="180" w:line="218" w:lineRule="auto"/>
+              <w:ind w:left="3710"/>
+              <w:rPr>
+                <w:rFonts w:ascii="Arial" w:hAnsi="Arial" w:eastAsia="Arial" w:cs="Arial"/>
+                <w:sz w:val="30"/>
+                <w:szCs w:val="30"/>
+              </w:rPr>
+            </w:pPr>
+            <w:bookmarkStart w:id="12" w:name="_Toc16257"/>
+            <w:r>
+              <w:rPr>
+                <w:rFonts w:hint="eastAsia" w:ascii="仿宋" w:hAnsi="仿宋" w:eastAsia="仿宋" w:cs="仿宋"/>
+                <w:spacing w:val="-5"/>
+                <w:sz w:val="30"/>
+                <w:szCs w:val="30"/>
+                <w:lang w:val="en-US" w:eastAsia="zh-CN"/>
+              </w:rPr>
+              <w:t>操作</w:t>
+            </w:r>
+            <w:r>
+              <w:rPr>
+                <w:rFonts w:ascii="仿宋" w:hAnsi="仿宋" w:eastAsia="仿宋" w:cs="仿宋"/>
+                <w:spacing w:val="-5"/>
+                <w:sz w:val="30"/>
+                <w:szCs w:val="30"/>
+              </w:rPr>
+              <w:t>类</w:t>
             </w:r>
           </w:p>
         </w:tc>
@@ -6249,26 +6908,38 @@
           </w:tcPr>
           <w:p>
             <w:pPr>
-              <w:spacing w:before="179" w:line="219" w:lineRule="auto"/>
-              <w:ind w:left="846" w:leftChars="0"/>
-              <w:rPr>
-                <w:rFonts w:ascii="仿宋" w:hAnsi="仿宋" w:eastAsia="仿宋" w:cs="仿宋"/>
+              <w:spacing w:before="181" w:line="220" w:lineRule="auto"/>
+              <w:ind w:left="0" w:leftChars="0" w:right="0" w:rightChars="0" w:firstLine="0" w:firstLineChars="0"/>
+              <w:jc w:val="center"/>
+              <w:rPr>
+                <w:rFonts w:hint="eastAsia" w:ascii="仿宋" w:hAnsi="仿宋" w:eastAsia="仿宋" w:cs="仿宋"/>
                 <w:snapToGrid w:val="0"/>
                 <w:color w:val="000000"/>
                 <w:kern w:val="0"/>
                 <w:sz w:val="30"/>
                 <w:szCs w:val="30"/>
-                <w:lang w:val="en-US" w:eastAsia="en-US" w:bidi="ar-SA"/>
-              </w:rPr>
-            </w:pPr>
-            <w:r>
-              <w:rPr>
-                <w:rFonts w:ascii="仿宋" w:hAnsi="仿宋" w:eastAsia="仿宋" w:cs="仿宋"/>
-                <w:spacing w:val="-5"/>
-                <w:sz w:val="30"/>
-                <w:szCs w:val="30"/>
-              </w:rPr>
-              <w:t>助理</w:t>
+                <w:lang w:val="en-US" w:eastAsia="zh-CN" w:bidi="ar-SA"/>
+              </w:rPr>
+            </w:pPr>
+            <w:bookmarkStart w:id="21" w:name="_GoBack" w:colFirst="1" w:colLast="1"/>
+            <w:r>
+              <w:rPr>
+                <w:rFonts w:ascii="仿宋" w:hAnsi="仿宋" w:eastAsia="仿宋" w:cs="仿宋"/>
+                <w:spacing w:val="-6"/>
+                <w:sz w:val="30"/>
+                <w:szCs w:val="30"/>
+              </w:rPr>
+              <w:t>高级</w:t>
+            </w:r>
+            <w:r>
+              <w:rPr>
+                <w:rFonts w:hint="eastAsia" w:ascii="仿宋" w:hAnsi="仿宋" w:eastAsia="仿宋" w:cs="仿宋"/>
+                <w:spacing w:val="-6"/>
+                <w:sz w:val="30"/>
+                <w:szCs w:val="30"/>
+                <w:lang w:eastAsia="zh-CN"/>
+              </w:rPr>
+              <w:t>专员</w:t>
             </w:r>
           </w:p>
         </w:tc>
@@ -6280,16 +6951,17 @@
           </w:tcPr>
           <w:p>
             <w:pPr>
-              <w:spacing w:before="180" w:line="217" w:lineRule="auto"/>
-              <w:ind w:left="814" w:leftChars="0"/>
-              <w:rPr>
-                <w:rFonts w:ascii="仿宋" w:hAnsi="仿宋" w:eastAsia="仿宋" w:cs="仿宋"/>
+              <w:spacing w:before="182" w:line="217" w:lineRule="auto"/>
+              <w:ind w:left="0" w:leftChars="0" w:right="0" w:rightChars="0" w:firstLine="0" w:firstLineChars="0"/>
+              <w:jc w:val="center"/>
+              <w:rPr>
+                <w:rFonts w:hint="eastAsia" w:ascii="仿宋" w:hAnsi="仿宋" w:eastAsia="仿宋" w:cs="仿宋"/>
                 <w:snapToGrid w:val="0"/>
                 <w:color w:val="000000"/>
                 <w:kern w:val="0"/>
                 <w:sz w:val="30"/>
                 <w:szCs w:val="30"/>
-                <w:lang w:val="en-US" w:eastAsia="en-US" w:bidi="ar-SA"/>
+                <w:lang w:val="en-US" w:eastAsia="zh-CN" w:bidi="ar-SA"/>
               </w:rPr>
             </w:pPr>
             <w:r>
@@ -6299,7 +6971,17 @@
                 <w:sz w:val="30"/>
                 <w:szCs w:val="30"/>
               </w:rPr>
-              <w:t>各职能部门助理</w:t>
+              <w:t>各职能部门高级</w:t>
+            </w:r>
+            <w:r>
+              <w:rPr>
+                <w:rFonts w:hint="eastAsia" w:ascii="仿宋" w:hAnsi="仿宋" w:eastAsia="仿宋" w:cs="仿宋"/>
+                <w:spacing w:val="-3"/>
+                <w:sz w:val="30"/>
+                <w:szCs w:val="30"/>
+                <w:lang w:eastAsia="zh-CN"/>
+              </w:rPr>
+              <w:t>专员</w:t>
             </w:r>
           </w:p>
         </w:tc>
@@ -6311,26 +6993,27 @@
           </w:tcPr>
           <w:p>
             <w:pPr>
-              <w:spacing w:before="219"/>
-              <w:ind w:left="869" w:leftChars="0"/>
-              <w:rPr>
-                <w:rFonts w:ascii="Arial" w:hAnsi="Arial" w:eastAsia="Arial" w:cs="Arial"/>
+              <w:spacing w:before="222" w:line="237" w:lineRule="auto"/>
+              <w:ind w:left="809" w:leftChars="0"/>
+              <w:rPr>
+                <w:rFonts w:hint="default" w:ascii="Arial" w:hAnsi="Arial" w:eastAsia="宋体" w:cs="Arial"/>
                 <w:snapToGrid w:val="0"/>
                 <w:color w:val="000000"/>
                 <w:kern w:val="0"/>
                 <w:sz w:val="30"/>
                 <w:szCs w:val="30"/>
-                <w:lang w:val="en-US" w:eastAsia="en-US" w:bidi="ar-SA"/>
-              </w:rPr>
-            </w:pPr>
-            <w:r>
-              <w:rPr>
-                <w:rFonts w:ascii="Arial" w:hAnsi="Arial" w:eastAsia="Arial" w:cs="Arial"/>
-                <w:spacing w:val="-2"/>
-                <w:sz w:val="30"/>
-                <w:szCs w:val="30"/>
-              </w:rPr>
-              <w:t>2-12</w:t>
+                <w:lang w:val="en-US" w:eastAsia="zh-CN" w:bidi="ar-SA"/>
+              </w:rPr>
+            </w:pPr>
+            <w:r>
+              <w:rPr>
+                <w:rFonts w:hint="eastAsia" w:eastAsia="宋体" w:cs="Arial"/>
+                <w:spacing w:val="-6"/>
+                <w:sz w:val="30"/>
+                <w:szCs w:val="30"/>
+                <w:lang w:val="en-US" w:eastAsia="zh-CN"/>
+              </w:rPr>
+              <w:t>90-120</w:t>
             </w:r>
           </w:p>
         </w:tc>
@@ -6363,26 +7046,37 @@
           </w:tcPr>
           <w:p>
             <w:pPr>
-              <w:spacing w:before="177" w:line="218" w:lineRule="auto"/>
-              <w:ind w:left="702" w:leftChars="0"/>
-              <w:rPr>
-                <w:rFonts w:ascii="仿宋" w:hAnsi="仿宋" w:eastAsia="仿宋" w:cs="仿宋"/>
+              <w:spacing w:before="181" w:line="218" w:lineRule="auto"/>
+              <w:ind w:left="0" w:leftChars="0" w:right="0" w:rightChars="0" w:firstLine="0" w:firstLineChars="0"/>
+              <w:jc w:val="center"/>
+              <w:rPr>
+                <w:rFonts w:hint="eastAsia" w:ascii="仿宋" w:hAnsi="仿宋" w:eastAsia="仿宋" w:cs="仿宋"/>
                 <w:snapToGrid w:val="0"/>
                 <w:color w:val="000000"/>
                 <w:kern w:val="0"/>
                 <w:sz w:val="30"/>
                 <w:szCs w:val="30"/>
-                <w:lang w:val="en-US" w:eastAsia="en-US" w:bidi="ar-SA"/>
-              </w:rPr>
-            </w:pPr>
-            <w:r>
-              <w:rPr>
-                <w:rFonts w:ascii="仿宋" w:hAnsi="仿宋" w:eastAsia="仿宋" w:cs="仿宋"/>
-                <w:spacing w:val="-6"/>
-                <w:sz w:val="30"/>
-                <w:szCs w:val="30"/>
-              </w:rPr>
-              <w:t>实习生</w:t>
+                <w:lang w:val="en-US" w:eastAsia="zh-CN" w:bidi="ar-SA"/>
+              </w:rPr>
+            </w:pPr>
+            <w:r>
+              <w:rPr>
+                <w:rFonts w:ascii="仿宋" w:hAnsi="仿宋" w:eastAsia="仿宋" w:cs="仿宋"/>
+                <w:spacing w:val="-11"/>
+                <w:sz w:val="30"/>
+                <w:szCs w:val="30"/>
+              </w:rPr>
+              <w:t>中级</w:t>
+            </w:r>
+            <w:r>
+              <w:rPr>
+                <w:rFonts w:hint="eastAsia" w:ascii="仿宋" w:hAnsi="仿宋" w:eastAsia="仿宋" w:cs="仿宋"/>
+                <w:spacing w:val="-11"/>
+                <w:sz w:val="30"/>
+                <w:szCs w:val="30"/>
+                <w:lang w:eastAsia="zh-CN"/>
+              </w:rPr>
+              <w:t>专员</w:t>
             </w:r>
           </w:p>
         </w:tc>
@@ -6394,26 +7088,37 @@
           </w:tcPr>
           <w:p>
             <w:pPr>
-              <w:spacing w:before="177" w:line="218" w:lineRule="auto"/>
-              <w:ind w:left="1419" w:leftChars="0"/>
-              <w:rPr>
-                <w:rFonts w:ascii="仿宋" w:hAnsi="仿宋" w:eastAsia="仿宋" w:cs="仿宋"/>
+              <w:spacing w:before="181" w:line="217" w:lineRule="auto"/>
+              <w:ind w:left="0" w:leftChars="0" w:right="0" w:rightChars="0" w:firstLine="0" w:firstLineChars="0"/>
+              <w:jc w:val="center"/>
+              <w:rPr>
+                <w:rFonts w:hint="eastAsia" w:ascii="仿宋" w:hAnsi="仿宋" w:eastAsia="仿宋" w:cs="仿宋"/>
                 <w:snapToGrid w:val="0"/>
                 <w:color w:val="000000"/>
                 <w:kern w:val="0"/>
                 <w:sz w:val="30"/>
                 <w:szCs w:val="30"/>
-                <w:lang w:val="en-US" w:eastAsia="en-US" w:bidi="ar-SA"/>
-              </w:rPr>
-            </w:pPr>
-            <w:r>
-              <w:rPr>
-                <w:rFonts w:ascii="仿宋" w:hAnsi="仿宋" w:eastAsia="仿宋" w:cs="仿宋"/>
-                <w:spacing w:val="-6"/>
-                <w:sz w:val="30"/>
-                <w:szCs w:val="30"/>
-              </w:rPr>
-              <w:t>实习生</w:t>
+                <w:lang w:val="en-US" w:eastAsia="zh-CN" w:bidi="ar-SA"/>
+              </w:rPr>
+            </w:pPr>
+            <w:r>
+              <w:rPr>
+                <w:rFonts w:ascii="仿宋" w:hAnsi="仿宋" w:eastAsia="仿宋" w:cs="仿宋"/>
+                <w:spacing w:val="-3"/>
+                <w:sz w:val="30"/>
+                <w:szCs w:val="30"/>
+              </w:rPr>
+              <w:t>各职能部门中级</w:t>
+            </w:r>
+            <w:r>
+              <w:rPr>
+                <w:rFonts w:hint="eastAsia" w:ascii="仿宋" w:hAnsi="仿宋" w:eastAsia="仿宋" w:cs="仿宋"/>
+                <w:spacing w:val="-3"/>
+                <w:sz w:val="30"/>
+                <w:szCs w:val="30"/>
+                <w:lang w:eastAsia="zh-CN"/>
+              </w:rPr>
+              <w:t>专员</w:t>
             </w:r>
           </w:p>
         </w:tc>
@@ -6425,25 +7130,27 @@
           </w:tcPr>
           <w:p>
             <w:pPr>
-              <w:spacing w:before="217" w:line="237" w:lineRule="auto"/>
-              <w:ind w:left="1089" w:leftChars="0"/>
-              <w:rPr>
-                <w:rFonts w:ascii="Arial" w:hAnsi="Arial" w:eastAsia="Arial" w:cs="Arial"/>
+              <w:spacing w:before="221" w:line="237" w:lineRule="auto"/>
+              <w:ind w:left="809" w:leftChars="0"/>
+              <w:rPr>
+                <w:rFonts w:hint="default" w:ascii="Arial" w:hAnsi="Arial" w:eastAsia="宋体" w:cs="Arial"/>
                 <w:snapToGrid w:val="0"/>
                 <w:color w:val="000000"/>
                 <w:kern w:val="0"/>
                 <w:sz w:val="30"/>
                 <w:szCs w:val="30"/>
-                <w:lang w:val="en-US" w:eastAsia="en-US" w:bidi="ar-SA"/>
-              </w:rPr>
-            </w:pPr>
-            <w:r>
-              <w:rPr>
-                <w:rFonts w:ascii="Arial" w:hAnsi="Arial" w:eastAsia="Arial" w:cs="Arial"/>
-                <w:sz w:val="30"/>
-                <w:szCs w:val="30"/>
-              </w:rPr>
-              <w:t>0</w:t>
+                <w:lang w:val="en-US" w:eastAsia="zh-CN" w:bidi="ar-SA"/>
+              </w:rPr>
+            </w:pPr>
+            <w:r>
+              <w:rPr>
+                <w:rFonts w:hint="eastAsia" w:eastAsia="宋体" w:cs="Arial"/>
+                <w:spacing w:val="-6"/>
+                <w:sz w:val="30"/>
+                <w:szCs w:val="30"/>
+                <w:lang w:val="en-US" w:eastAsia="zh-CN"/>
+              </w:rPr>
+              <w:t>80-100</w:t>
             </w:r>
           </w:p>
         </w:tc>
@@ -6470,507 +7177,138 @@
         </w:trPr>
         <w:tc>
           <w:tcPr>
-            <w:tcW w:w="8286" w:type="dxa"/>
-            <w:gridSpan w:val="3"/>
-          </w:tcPr>
-          <w:p>
-            <w:pPr>
-              <w:spacing w:before="180" w:line="218" w:lineRule="auto"/>
-              <w:ind w:left="3710"/>
-              <w:rPr>
-                <w:rFonts w:ascii="仿宋" w:hAnsi="仿宋" w:eastAsia="仿宋" w:cs="仿宋"/>
-                <w:sz w:val="30"/>
-                <w:szCs w:val="30"/>
-              </w:rPr>
-            </w:pPr>
-            <w:r>
-              <w:rPr>
-                <w:rFonts w:ascii="仿宋" w:hAnsi="仿宋" w:eastAsia="仿宋" w:cs="仿宋"/>
-                <w:spacing w:val="-5"/>
-                <w:sz w:val="30"/>
-                <w:szCs w:val="30"/>
-              </w:rPr>
-              <w:t>技术类</w:t>
-            </w:r>
-          </w:p>
-        </w:tc>
-      </w:tr>
-      <w:tr>
-        <w:tblPrEx>
-          <w:tblBorders>
-            <w:top w:val="single" w:color="000000" w:sz="2" w:space="0"/>
-            <w:left w:val="single" w:color="000000" w:sz="2" w:space="0"/>
-            <w:bottom w:val="single" w:color="000000" w:sz="2" w:space="0"/>
-            <w:right w:val="single" w:color="000000" w:sz="2" w:space="0"/>
-            <w:insideH w:val="single" w:color="000000" w:sz="2" w:space="0"/>
-            <w:insideV w:val="single" w:color="000000" w:sz="2" w:space="0"/>
-          </w:tblBorders>
-          <w:tblCellMar>
-            <w:top w:w="0" w:type="dxa"/>
-            <w:left w:w="0" w:type="dxa"/>
-            <w:bottom w:w="0" w:type="dxa"/>
-            <w:right w:w="0" w:type="dxa"/>
-          </w:tblCellMar>
-        </w:tblPrEx>
-        <w:trPr>
-          <w:trHeight w:val="659" w:hRule="atLeast"/>
-        </w:trPr>
-        <w:tc>
-          <w:tcPr>
             <w:tcW w:w="2054" w:type="dxa"/>
-          </w:tcPr>
-          <w:p>
-            <w:pPr>
-              <w:spacing w:before="179" w:line="220" w:lineRule="auto"/>
-              <w:ind w:left="846"/>
-              <w:rPr>
-                <w:rFonts w:ascii="仿宋" w:hAnsi="仿宋" w:eastAsia="仿宋" w:cs="仿宋"/>
-                <w:sz w:val="30"/>
-                <w:szCs w:val="30"/>
-              </w:rPr>
-            </w:pPr>
-            <w:r>
-              <w:rPr>
-                <w:rFonts w:ascii="仿宋" w:hAnsi="仿宋" w:eastAsia="仿宋" w:cs="仿宋"/>
-                <w:spacing w:val="-5"/>
-                <w:sz w:val="30"/>
-                <w:szCs w:val="30"/>
-              </w:rPr>
-              <w:t>职级</w:t>
+            <w:shd w:val="clear" w:color="auto" w:fill="auto"/>
+            <w:vAlign w:val="top"/>
+          </w:tcPr>
+          <w:p>
+            <w:pPr>
+              <w:spacing w:before="178" w:line="220" w:lineRule="auto"/>
+              <w:ind w:left="0" w:leftChars="0" w:right="0" w:rightChars="0" w:firstLine="0" w:firstLineChars="0"/>
+              <w:jc w:val="center"/>
+              <w:rPr>
+                <w:rFonts w:hint="eastAsia" w:ascii="仿宋" w:hAnsi="仿宋" w:eastAsia="仿宋" w:cs="仿宋"/>
+                <w:snapToGrid w:val="0"/>
+                <w:color w:val="000000"/>
+                <w:kern w:val="0"/>
+                <w:sz w:val="30"/>
+                <w:szCs w:val="30"/>
+                <w:lang w:val="en-US" w:eastAsia="zh-CN" w:bidi="ar-SA"/>
+              </w:rPr>
+            </w:pPr>
+            <w:r>
+              <w:rPr>
+                <w:rFonts w:hint="eastAsia" w:ascii="仿宋" w:hAnsi="仿宋" w:eastAsia="仿宋" w:cs="仿宋"/>
+                <w:spacing w:val="-6"/>
+                <w:sz w:val="30"/>
+                <w:szCs w:val="30"/>
+                <w:lang w:val="en-US" w:eastAsia="zh-CN"/>
+              </w:rPr>
+              <w:t>初级</w:t>
+            </w:r>
+            <w:r>
+              <w:rPr>
+                <w:rFonts w:hint="eastAsia" w:ascii="仿宋" w:hAnsi="仿宋" w:eastAsia="仿宋" w:cs="仿宋"/>
+                <w:spacing w:val="-6"/>
+                <w:sz w:val="30"/>
+                <w:szCs w:val="30"/>
+                <w:lang w:eastAsia="zh-CN"/>
+              </w:rPr>
+              <w:t>专员</w:t>
             </w:r>
           </w:p>
         </w:tc>
         <w:tc>
           <w:tcPr>
             <w:tcW w:w="3900" w:type="dxa"/>
-          </w:tcPr>
-          <w:p>
-            <w:pPr>
-              <w:spacing w:before="181" w:line="217" w:lineRule="auto"/>
-              <w:ind w:left="1599"/>
-              <w:rPr>
-                <w:rFonts w:ascii="仿宋" w:hAnsi="仿宋" w:eastAsia="仿宋" w:cs="仿宋"/>
-                <w:sz w:val="30"/>
-                <w:szCs w:val="30"/>
-              </w:rPr>
-            </w:pPr>
-            <w:r>
-              <w:rPr>
-                <w:rFonts w:ascii="仿宋" w:hAnsi="仿宋" w:eastAsia="仿宋" w:cs="仿宋"/>
-                <w:spacing w:val="-15"/>
-                <w:sz w:val="30"/>
-                <w:szCs w:val="30"/>
-              </w:rPr>
-              <w:t>岗位</w:t>
+            <w:shd w:val="clear" w:color="auto" w:fill="auto"/>
+            <w:vAlign w:val="top"/>
+          </w:tcPr>
+          <w:p>
+            <w:pPr>
+              <w:spacing w:before="179" w:line="217" w:lineRule="auto"/>
+              <w:ind w:left="0" w:leftChars="0" w:right="0" w:rightChars="0" w:firstLine="0" w:firstLineChars="0"/>
+              <w:jc w:val="center"/>
+              <w:rPr>
+                <w:rFonts w:hint="eastAsia" w:ascii="仿宋" w:hAnsi="仿宋" w:eastAsia="仿宋" w:cs="仿宋"/>
+                <w:snapToGrid w:val="0"/>
+                <w:color w:val="000000"/>
+                <w:kern w:val="0"/>
+                <w:sz w:val="30"/>
+                <w:szCs w:val="30"/>
+                <w:lang w:val="en-US" w:eastAsia="zh-CN" w:bidi="ar-SA"/>
+              </w:rPr>
+            </w:pPr>
+            <w:r>
+              <w:rPr>
+                <w:rFonts w:ascii="仿宋" w:hAnsi="仿宋" w:eastAsia="仿宋" w:cs="仿宋"/>
+                <w:spacing w:val="-3"/>
+                <w:sz w:val="30"/>
+                <w:szCs w:val="30"/>
+              </w:rPr>
+              <w:t>各职能部门</w:t>
+            </w:r>
+            <w:r>
+              <w:rPr>
+                <w:rFonts w:hint="eastAsia" w:ascii="仿宋" w:hAnsi="仿宋" w:eastAsia="仿宋" w:cs="仿宋"/>
+                <w:spacing w:val="-3"/>
+                <w:sz w:val="30"/>
+                <w:szCs w:val="30"/>
+                <w:lang w:eastAsia="zh-CN"/>
+              </w:rPr>
+              <w:t>专</w:t>
+            </w:r>
+            <w:r>
+              <w:rPr>
+                <w:rFonts w:hint="eastAsia" w:ascii="仿宋" w:hAnsi="仿宋" w:eastAsia="仿宋" w:cs="仿宋"/>
+                <w:spacing w:val="-3"/>
+                <w:sz w:val="30"/>
+                <w:szCs w:val="30"/>
+                <w:lang w:val="en-US" w:eastAsia="zh-CN"/>
+              </w:rPr>
+              <w:t>初级</w:t>
+            </w:r>
+            <w:r>
+              <w:rPr>
+                <w:rFonts w:hint="eastAsia" w:ascii="仿宋" w:hAnsi="仿宋" w:eastAsia="仿宋" w:cs="仿宋"/>
+                <w:spacing w:val="-3"/>
+                <w:sz w:val="30"/>
+                <w:szCs w:val="30"/>
+                <w:lang w:eastAsia="zh-CN"/>
+              </w:rPr>
+              <w:t>员</w:t>
             </w:r>
           </w:p>
         </w:tc>
         <w:tc>
           <w:tcPr>
             <w:tcW w:w="2332" w:type="dxa"/>
-          </w:tcPr>
-          <w:p>
-            <w:pPr>
-              <w:spacing w:before="180" w:line="218" w:lineRule="auto"/>
-              <w:ind w:left="617"/>
-              <w:rPr>
-                <w:rFonts w:ascii="仿宋" w:hAnsi="仿宋" w:eastAsia="仿宋" w:cs="仿宋"/>
-                <w:sz w:val="30"/>
-                <w:szCs w:val="30"/>
-              </w:rPr>
-            </w:pPr>
-            <w:r>
-              <w:rPr>
-                <w:rFonts w:ascii="仿宋" w:hAnsi="仿宋" w:eastAsia="仿宋" w:cs="仿宋"/>
-                <w:spacing w:val="-11"/>
-                <w:sz w:val="30"/>
-                <w:szCs w:val="30"/>
-              </w:rPr>
-              <w:t>岗级标准</w:t>
-            </w:r>
-          </w:p>
-        </w:tc>
-      </w:tr>
-      <w:tr>
-        <w:tblPrEx>
-          <w:tblBorders>
-            <w:top w:val="single" w:color="000000" w:sz="2" w:space="0"/>
-            <w:left w:val="single" w:color="000000" w:sz="2" w:space="0"/>
-            <w:bottom w:val="single" w:color="000000" w:sz="2" w:space="0"/>
-            <w:right w:val="single" w:color="000000" w:sz="2" w:space="0"/>
-            <w:insideH w:val="single" w:color="000000" w:sz="2" w:space="0"/>
-            <w:insideV w:val="single" w:color="000000" w:sz="2" w:space="0"/>
-          </w:tblBorders>
-          <w:tblCellMar>
-            <w:top w:w="0" w:type="dxa"/>
-            <w:left w:w="0" w:type="dxa"/>
-            <w:bottom w:w="0" w:type="dxa"/>
-            <w:right w:w="0" w:type="dxa"/>
-          </w:tblCellMar>
-        </w:tblPrEx>
-        <w:trPr>
-          <w:trHeight w:val="657" w:hRule="atLeast"/>
-        </w:trPr>
-        <w:tc>
-          <w:tcPr>
-            <w:tcW w:w="2054" w:type="dxa"/>
-          </w:tcPr>
-          <w:p>
-            <w:pPr>
-              <w:spacing w:before="178" w:line="220" w:lineRule="auto"/>
-              <w:ind w:left="557"/>
-              <w:rPr>
-                <w:rFonts w:ascii="仿宋" w:hAnsi="仿宋" w:eastAsia="仿宋" w:cs="仿宋"/>
-                <w:sz w:val="30"/>
-                <w:szCs w:val="30"/>
-              </w:rPr>
-            </w:pPr>
-            <w:r>
-              <w:rPr>
-                <w:rFonts w:ascii="仿宋" w:hAnsi="仿宋" w:eastAsia="仿宋" w:cs="仿宋"/>
-                <w:spacing w:val="-6"/>
-                <w:sz w:val="30"/>
-                <w:szCs w:val="30"/>
-              </w:rPr>
-              <w:t>高级职员</w:t>
-            </w:r>
-          </w:p>
-        </w:tc>
-        <w:tc>
-          <w:tcPr>
-            <w:tcW w:w="3900" w:type="dxa"/>
-          </w:tcPr>
-          <w:p>
-            <w:pPr>
-              <w:spacing w:before="178" w:line="220" w:lineRule="auto"/>
-              <w:ind w:left="1271"/>
-              <w:rPr>
-                <w:rFonts w:ascii="仿宋" w:hAnsi="仿宋" w:eastAsia="仿宋" w:cs="仿宋"/>
-                <w:sz w:val="30"/>
-                <w:szCs w:val="30"/>
-              </w:rPr>
-            </w:pPr>
-            <w:r>
-              <w:rPr>
-                <w:rFonts w:ascii="仿宋" w:hAnsi="仿宋" w:eastAsia="仿宋" w:cs="仿宋"/>
-                <w:spacing w:val="-6"/>
-                <w:sz w:val="30"/>
-                <w:szCs w:val="30"/>
-              </w:rPr>
-              <w:t>高级职员</w:t>
-            </w:r>
-          </w:p>
-        </w:tc>
-        <w:tc>
-          <w:tcPr>
-            <w:tcW w:w="2332" w:type="dxa"/>
-          </w:tcPr>
-          <w:p>
-            <w:pPr>
-              <w:spacing w:before="218" w:line="237" w:lineRule="auto"/>
-              <w:ind w:left="707"/>
-              <w:rPr>
-                <w:rFonts w:ascii="Arial" w:hAnsi="Arial" w:eastAsia="Arial" w:cs="Arial"/>
-                <w:sz w:val="30"/>
-                <w:szCs w:val="30"/>
-              </w:rPr>
-            </w:pPr>
-            <w:r>
-              <w:rPr>
-                <w:rFonts w:ascii="Arial" w:hAnsi="Arial" w:eastAsia="Arial" w:cs="Arial"/>
-                <w:spacing w:val="-2"/>
-                <w:sz w:val="30"/>
-                <w:szCs w:val="30"/>
-              </w:rPr>
-              <w:t>90-120</w:t>
-            </w:r>
-          </w:p>
-        </w:tc>
-      </w:tr>
-      <w:tr>
-        <w:tblPrEx>
-          <w:tblBorders>
-            <w:top w:val="single" w:color="000000" w:sz="2" w:space="0"/>
-            <w:left w:val="single" w:color="000000" w:sz="2" w:space="0"/>
-            <w:bottom w:val="single" w:color="000000" w:sz="2" w:space="0"/>
-            <w:right w:val="single" w:color="000000" w:sz="2" w:space="0"/>
-            <w:insideH w:val="single" w:color="000000" w:sz="2" w:space="0"/>
-            <w:insideV w:val="single" w:color="000000" w:sz="2" w:space="0"/>
-          </w:tblBorders>
-          <w:tblCellMar>
-            <w:top w:w="0" w:type="dxa"/>
-            <w:left w:w="0" w:type="dxa"/>
-            <w:bottom w:w="0" w:type="dxa"/>
-            <w:right w:w="0" w:type="dxa"/>
-          </w:tblCellMar>
-        </w:tblPrEx>
-        <w:trPr>
-          <w:trHeight w:val="659" w:hRule="atLeast"/>
-        </w:trPr>
-        <w:tc>
-          <w:tcPr>
-            <w:tcW w:w="2054" w:type="dxa"/>
-          </w:tcPr>
-          <w:p>
-            <w:pPr>
-              <w:spacing w:before="181" w:line="219" w:lineRule="auto"/>
-              <w:ind w:left="557"/>
-              <w:rPr>
-                <w:rFonts w:ascii="仿宋" w:hAnsi="仿宋" w:eastAsia="仿宋" w:cs="仿宋"/>
-                <w:sz w:val="30"/>
-                <w:szCs w:val="30"/>
-              </w:rPr>
-            </w:pPr>
-            <w:r>
-              <w:rPr>
-                <w:rFonts w:ascii="仿宋" w:hAnsi="仿宋" w:eastAsia="仿宋" w:cs="仿宋"/>
-                <w:spacing w:val="-6"/>
-                <w:sz w:val="30"/>
-                <w:szCs w:val="30"/>
-              </w:rPr>
-              <w:t>高级专家</w:t>
-            </w:r>
-          </w:p>
-        </w:tc>
-        <w:tc>
-          <w:tcPr>
-            <w:tcW w:w="3900" w:type="dxa"/>
-          </w:tcPr>
-          <w:p>
-            <w:pPr>
-              <w:spacing w:before="181" w:line="219" w:lineRule="auto"/>
-              <w:ind w:left="1271"/>
-              <w:rPr>
-                <w:rFonts w:ascii="仿宋" w:hAnsi="仿宋" w:eastAsia="仿宋" w:cs="仿宋"/>
-                <w:sz w:val="30"/>
-                <w:szCs w:val="30"/>
-              </w:rPr>
-            </w:pPr>
-            <w:r>
-              <w:rPr>
-                <w:rFonts w:ascii="仿宋" w:hAnsi="仿宋" w:eastAsia="仿宋" w:cs="仿宋"/>
-                <w:spacing w:val="-6"/>
-                <w:sz w:val="30"/>
-                <w:szCs w:val="30"/>
-              </w:rPr>
-              <w:t>高级专家</w:t>
-            </w:r>
-          </w:p>
-        </w:tc>
-        <w:tc>
-          <w:tcPr>
-            <w:tcW w:w="2332" w:type="dxa"/>
-          </w:tcPr>
-          <w:p>
-            <w:pPr>
-              <w:spacing w:before="221" w:line="237" w:lineRule="auto"/>
-              <w:ind w:left="716"/>
-              <w:rPr>
-                <w:rFonts w:ascii="Arial" w:hAnsi="Arial" w:eastAsia="Arial" w:cs="Arial"/>
-                <w:sz w:val="30"/>
-                <w:szCs w:val="30"/>
-              </w:rPr>
-            </w:pPr>
-            <w:r>
-              <w:rPr>
-                <w:rFonts w:ascii="Arial" w:hAnsi="Arial" w:eastAsia="Arial" w:cs="Arial"/>
-                <w:spacing w:val="-6"/>
-                <w:sz w:val="30"/>
-                <w:szCs w:val="30"/>
-              </w:rPr>
-              <w:t>80-110</w:t>
-            </w:r>
-          </w:p>
-        </w:tc>
-      </w:tr>
-      <w:tr>
-        <w:tblPrEx>
-          <w:tblBorders>
-            <w:top w:val="single" w:color="000000" w:sz="2" w:space="0"/>
-            <w:left w:val="single" w:color="000000" w:sz="2" w:space="0"/>
-            <w:bottom w:val="single" w:color="000000" w:sz="2" w:space="0"/>
-            <w:right w:val="single" w:color="000000" w:sz="2" w:space="0"/>
-            <w:insideH w:val="single" w:color="000000" w:sz="2" w:space="0"/>
-            <w:insideV w:val="single" w:color="000000" w:sz="2" w:space="0"/>
-          </w:tblBorders>
-          <w:tblCellMar>
-            <w:top w:w="0" w:type="dxa"/>
-            <w:left w:w="0" w:type="dxa"/>
-            <w:bottom w:w="0" w:type="dxa"/>
-            <w:right w:w="0" w:type="dxa"/>
-          </w:tblCellMar>
-        </w:tblPrEx>
-        <w:trPr>
-          <w:trHeight w:val="659" w:hRule="atLeast"/>
-        </w:trPr>
-        <w:tc>
-          <w:tcPr>
-            <w:tcW w:w="2054" w:type="dxa"/>
-          </w:tcPr>
-          <w:p>
-            <w:pPr>
-              <w:spacing w:before="180" w:line="218" w:lineRule="auto"/>
-              <w:ind w:left="586"/>
-              <w:rPr>
-                <w:rFonts w:ascii="仿宋" w:hAnsi="仿宋" w:eastAsia="仿宋" w:cs="仿宋"/>
-                <w:sz w:val="30"/>
-                <w:szCs w:val="30"/>
-              </w:rPr>
-            </w:pPr>
-            <w:r>
-              <w:rPr>
-                <w:rFonts w:ascii="仿宋" w:hAnsi="仿宋" w:eastAsia="仿宋" w:cs="仿宋"/>
-                <w:spacing w:val="-11"/>
-                <w:sz w:val="30"/>
-                <w:szCs w:val="30"/>
-              </w:rPr>
-              <w:t>中级专家</w:t>
-            </w:r>
-          </w:p>
-        </w:tc>
-        <w:tc>
-          <w:tcPr>
-            <w:tcW w:w="3900" w:type="dxa"/>
-          </w:tcPr>
-          <w:p>
-            <w:pPr>
-              <w:spacing w:before="180" w:line="218" w:lineRule="auto"/>
-              <w:ind w:left="1300"/>
-              <w:rPr>
-                <w:rFonts w:ascii="仿宋" w:hAnsi="仿宋" w:eastAsia="仿宋" w:cs="仿宋"/>
-                <w:sz w:val="30"/>
-                <w:szCs w:val="30"/>
-              </w:rPr>
-            </w:pPr>
-            <w:r>
-              <w:rPr>
-                <w:rFonts w:ascii="仿宋" w:hAnsi="仿宋" w:eastAsia="仿宋" w:cs="仿宋"/>
-                <w:spacing w:val="-11"/>
-                <w:sz w:val="30"/>
-                <w:szCs w:val="30"/>
-              </w:rPr>
-              <w:t>中级专家</w:t>
-            </w:r>
-          </w:p>
-        </w:tc>
-        <w:tc>
-          <w:tcPr>
-            <w:tcW w:w="2332" w:type="dxa"/>
-          </w:tcPr>
-          <w:p>
-            <w:pPr>
-              <w:spacing w:before="220" w:line="237" w:lineRule="auto"/>
-              <w:ind w:left="708"/>
-              <w:rPr>
-                <w:rFonts w:ascii="Arial" w:hAnsi="Arial" w:eastAsia="Arial" w:cs="Arial"/>
-                <w:sz w:val="30"/>
-                <w:szCs w:val="30"/>
-              </w:rPr>
-            </w:pPr>
-            <w:r>
-              <w:rPr>
-                <w:rFonts w:ascii="Arial" w:hAnsi="Arial" w:eastAsia="Arial" w:cs="Arial"/>
-                <w:spacing w:val="-2"/>
-                <w:sz w:val="30"/>
-                <w:szCs w:val="30"/>
-              </w:rPr>
-              <w:t>70-100</w:t>
-            </w:r>
-          </w:p>
-        </w:tc>
-      </w:tr>
-      <w:tr>
-        <w:tblPrEx>
-          <w:tblBorders>
-            <w:top w:val="single" w:color="000000" w:sz="2" w:space="0"/>
-            <w:left w:val="single" w:color="000000" w:sz="2" w:space="0"/>
-            <w:bottom w:val="single" w:color="000000" w:sz="2" w:space="0"/>
-            <w:right w:val="single" w:color="000000" w:sz="2" w:space="0"/>
-            <w:insideH w:val="single" w:color="000000" w:sz="2" w:space="0"/>
-            <w:insideV w:val="single" w:color="000000" w:sz="2" w:space="0"/>
-          </w:tblBorders>
-          <w:tblCellMar>
-            <w:top w:w="0" w:type="dxa"/>
-            <w:left w:w="0" w:type="dxa"/>
-            <w:bottom w:w="0" w:type="dxa"/>
-            <w:right w:w="0" w:type="dxa"/>
-          </w:tblCellMar>
-        </w:tblPrEx>
-        <w:trPr>
-          <w:trHeight w:val="658" w:hRule="atLeast"/>
-        </w:trPr>
-        <w:tc>
-          <w:tcPr>
-            <w:tcW w:w="2054" w:type="dxa"/>
-          </w:tcPr>
-          <w:p>
-            <w:pPr>
-              <w:spacing w:before="180" w:line="219" w:lineRule="auto"/>
-              <w:ind w:left="547"/>
-              <w:rPr>
-                <w:rFonts w:ascii="仿宋" w:hAnsi="仿宋" w:eastAsia="仿宋" w:cs="仿宋"/>
-                <w:sz w:val="30"/>
-                <w:szCs w:val="30"/>
-              </w:rPr>
-            </w:pPr>
-            <w:r>
-              <w:rPr>
-                <w:rFonts w:ascii="仿宋" w:hAnsi="仿宋" w:eastAsia="仿宋" w:cs="仿宋"/>
-                <w:spacing w:val="-4"/>
-                <w:sz w:val="30"/>
-                <w:szCs w:val="30"/>
-              </w:rPr>
-              <w:t>初级专家</w:t>
-            </w:r>
-          </w:p>
-        </w:tc>
-        <w:tc>
-          <w:tcPr>
-            <w:tcW w:w="3900" w:type="dxa"/>
-          </w:tcPr>
-          <w:p>
-            <w:pPr>
-              <w:spacing w:before="180" w:line="219" w:lineRule="auto"/>
-              <w:ind w:left="1262"/>
-              <w:rPr>
-                <w:rFonts w:ascii="仿宋" w:hAnsi="仿宋" w:eastAsia="仿宋" w:cs="仿宋"/>
-                <w:sz w:val="30"/>
-                <w:szCs w:val="30"/>
-              </w:rPr>
-            </w:pPr>
-            <w:r>
-              <w:rPr>
-                <w:rFonts w:ascii="仿宋" w:hAnsi="仿宋" w:eastAsia="仿宋" w:cs="仿宋"/>
-                <w:spacing w:val="-4"/>
-                <w:sz w:val="30"/>
-                <w:szCs w:val="30"/>
-              </w:rPr>
-              <w:t>初级专家</w:t>
-            </w:r>
-          </w:p>
-        </w:tc>
-        <w:tc>
-          <w:tcPr>
-            <w:tcW w:w="2332" w:type="dxa"/>
-          </w:tcPr>
-          <w:p>
-            <w:pPr>
-              <w:spacing w:before="221" w:line="237" w:lineRule="auto"/>
-              <w:ind w:left="787"/>
-              <w:rPr>
-                <w:rFonts w:ascii="Arial" w:hAnsi="Arial" w:eastAsia="Arial" w:cs="Arial"/>
-                <w:sz w:val="30"/>
-                <w:szCs w:val="30"/>
-              </w:rPr>
-            </w:pPr>
-            <w:r>
-              <w:rPr>
-                <w:rFonts w:ascii="Arial" w:hAnsi="Arial" w:eastAsia="Arial" w:cs="Arial"/>
-                <w:spacing w:val="-2"/>
-                <w:sz w:val="30"/>
-                <w:szCs w:val="30"/>
-              </w:rPr>
-              <w:t>60-90</w:t>
+            <w:shd w:val="clear" w:color="auto" w:fill="auto"/>
+            <w:vAlign w:val="top"/>
+          </w:tcPr>
+          <w:p>
+            <w:pPr>
+              <w:spacing w:before="219" w:line="237" w:lineRule="auto"/>
+              <w:ind w:left="871" w:leftChars="0"/>
+              <w:rPr>
+                <w:rFonts w:hint="default" w:ascii="Arial" w:hAnsi="Arial" w:eastAsia="宋体" w:cs="Arial"/>
+                <w:snapToGrid w:val="0"/>
+                <w:color w:val="000000"/>
+                <w:kern w:val="0"/>
+                <w:sz w:val="30"/>
+                <w:szCs w:val="30"/>
+                <w:lang w:val="en-US" w:eastAsia="zh-CN" w:bidi="ar-SA"/>
+              </w:rPr>
+            </w:pPr>
+            <w:r>
+              <w:rPr>
+                <w:rFonts w:hint="eastAsia" w:eastAsia="宋体" w:cs="Arial"/>
+                <w:spacing w:val="-3"/>
+                <w:sz w:val="30"/>
+                <w:szCs w:val="30"/>
+                <w:lang w:val="en-US" w:eastAsia="zh-CN"/>
+              </w:rPr>
+              <w:t>70-90</w:t>
             </w:r>
           </w:p>
         </w:tc>
@@ -6998,15 +7336,22 @@
         <w:tc>
           <w:tcPr>
             <w:tcW w:w="2054" w:type="dxa"/>
-          </w:tcPr>
-          <w:p>
-            <w:pPr>
-              <w:spacing w:before="183" w:line="218" w:lineRule="auto"/>
-              <w:ind w:left="405"/>
-              <w:rPr>
-                <w:rFonts w:ascii="仿宋" w:hAnsi="仿宋" w:eastAsia="仿宋" w:cs="仿宋"/>
-                <w:sz w:val="30"/>
-                <w:szCs w:val="30"/>
+            <w:shd w:val="clear" w:color="auto" w:fill="auto"/>
+            <w:vAlign w:val="top"/>
+          </w:tcPr>
+          <w:p>
+            <w:pPr>
+              <w:spacing w:before="179" w:line="219" w:lineRule="auto"/>
+              <w:ind w:left="0" w:leftChars="0" w:right="0" w:rightChars="0" w:firstLine="0" w:firstLineChars="0"/>
+              <w:jc w:val="center"/>
+              <w:rPr>
+                <w:rFonts w:ascii="仿宋" w:hAnsi="仿宋" w:eastAsia="仿宋" w:cs="仿宋"/>
+                <w:snapToGrid w:val="0"/>
+                <w:color w:val="000000"/>
+                <w:kern w:val="0"/>
+                <w:sz w:val="30"/>
+                <w:szCs w:val="30"/>
+                <w:lang w:val="en-US" w:eastAsia="en-US" w:bidi="ar-SA"/>
               </w:rPr>
             </w:pPr>
             <w:r>
@@ -7016,249 +7361,71 @@
                 <w:sz w:val="30"/>
                 <w:szCs w:val="30"/>
               </w:rPr>
-              <w:t>高级工程师</w:t>
+              <w:t>助理</w:t>
             </w:r>
           </w:p>
         </w:tc>
         <w:tc>
           <w:tcPr>
             <w:tcW w:w="3900" w:type="dxa"/>
-          </w:tcPr>
-          <w:p>
-            <w:pPr>
-              <w:spacing w:before="183" w:line="218" w:lineRule="auto"/>
-              <w:ind w:left="1122"/>
-              <w:rPr>
-                <w:rFonts w:ascii="仿宋" w:hAnsi="仿宋" w:eastAsia="仿宋" w:cs="仿宋"/>
-                <w:sz w:val="30"/>
-                <w:szCs w:val="30"/>
-              </w:rPr>
-            </w:pPr>
-            <w:r>
-              <w:rPr>
-                <w:rFonts w:ascii="仿宋" w:hAnsi="仿宋" w:eastAsia="仿宋" w:cs="仿宋"/>
-                <w:spacing w:val="-5"/>
-                <w:sz w:val="30"/>
-                <w:szCs w:val="30"/>
-              </w:rPr>
-              <w:t>高级工程师</w:t>
+            <w:shd w:val="clear" w:color="auto" w:fill="auto"/>
+            <w:vAlign w:val="top"/>
+          </w:tcPr>
+          <w:p>
+            <w:pPr>
+              <w:spacing w:before="180" w:line="217" w:lineRule="auto"/>
+              <w:ind w:left="0" w:leftChars="0" w:right="0" w:rightChars="0" w:firstLine="0" w:firstLineChars="0"/>
+              <w:jc w:val="center"/>
+              <w:rPr>
+                <w:rFonts w:ascii="仿宋" w:hAnsi="仿宋" w:eastAsia="仿宋" w:cs="仿宋"/>
+                <w:snapToGrid w:val="0"/>
+                <w:color w:val="000000"/>
+                <w:kern w:val="0"/>
+                <w:sz w:val="30"/>
+                <w:szCs w:val="30"/>
+                <w:lang w:val="en-US" w:eastAsia="en-US" w:bidi="ar-SA"/>
+              </w:rPr>
+            </w:pPr>
+            <w:r>
+              <w:rPr>
+                <w:rFonts w:ascii="仿宋" w:hAnsi="仿宋" w:eastAsia="仿宋" w:cs="仿宋"/>
+                <w:spacing w:val="-3"/>
+                <w:sz w:val="30"/>
+                <w:szCs w:val="30"/>
+              </w:rPr>
+              <w:t>各职能部门助理</w:t>
             </w:r>
           </w:p>
         </w:tc>
         <w:tc>
           <w:tcPr>
             <w:tcW w:w="2332" w:type="dxa"/>
-          </w:tcPr>
-          <w:p>
-            <w:pPr>
-              <w:spacing w:before="223" w:line="237" w:lineRule="auto"/>
-              <w:ind w:left="809"/>
-              <w:rPr>
-                <w:rFonts w:ascii="Arial" w:hAnsi="Arial" w:eastAsia="Arial" w:cs="Arial"/>
-                <w:sz w:val="30"/>
-                <w:szCs w:val="30"/>
-              </w:rPr>
-            </w:pPr>
-            <w:r>
-              <w:rPr>
-                <w:rFonts w:ascii="Arial" w:hAnsi="Arial" w:eastAsia="Arial" w:cs="Arial"/>
-                <w:spacing w:val="-6"/>
-                <w:sz w:val="30"/>
-                <w:szCs w:val="30"/>
-              </w:rPr>
-              <w:t>18-65</w:t>
-            </w:r>
-          </w:p>
-        </w:tc>
-      </w:tr>
-      <w:tr>
-        <w:tblPrEx>
-          <w:tblBorders>
-            <w:top w:val="single" w:color="000000" w:sz="2" w:space="0"/>
-            <w:left w:val="single" w:color="000000" w:sz="2" w:space="0"/>
-            <w:bottom w:val="single" w:color="000000" w:sz="2" w:space="0"/>
-            <w:right w:val="single" w:color="000000" w:sz="2" w:space="0"/>
-            <w:insideH w:val="single" w:color="000000" w:sz="2" w:space="0"/>
-            <w:insideV w:val="single" w:color="000000" w:sz="2" w:space="0"/>
-          </w:tblBorders>
-          <w:tblCellMar>
-            <w:top w:w="0" w:type="dxa"/>
-            <w:left w:w="0" w:type="dxa"/>
-            <w:bottom w:w="0" w:type="dxa"/>
-            <w:right w:w="0" w:type="dxa"/>
-          </w:tblCellMar>
-        </w:tblPrEx>
-        <w:trPr>
-          <w:trHeight w:val="659" w:hRule="atLeast"/>
-        </w:trPr>
-        <w:tc>
-          <w:tcPr>
-            <w:tcW w:w="2054" w:type="dxa"/>
-          </w:tcPr>
-          <w:p>
-            <w:pPr>
-              <w:spacing w:before="180" w:line="218" w:lineRule="auto"/>
-              <w:ind w:left="435"/>
-              <w:rPr>
-                <w:rFonts w:ascii="仿宋" w:hAnsi="仿宋" w:eastAsia="仿宋" w:cs="仿宋"/>
-                <w:sz w:val="30"/>
-                <w:szCs w:val="30"/>
-              </w:rPr>
-            </w:pPr>
-            <w:r>
-              <w:rPr>
-                <w:rFonts w:ascii="仿宋" w:hAnsi="仿宋" w:eastAsia="仿宋" w:cs="仿宋"/>
-                <w:spacing w:val="-10"/>
-                <w:sz w:val="30"/>
-                <w:szCs w:val="30"/>
-              </w:rPr>
-              <w:t>中级工程师</w:t>
-            </w:r>
-          </w:p>
-        </w:tc>
-        <w:tc>
-          <w:tcPr>
-            <w:tcW w:w="3900" w:type="dxa"/>
-          </w:tcPr>
-          <w:p>
-            <w:pPr>
-              <w:spacing w:before="180" w:line="218" w:lineRule="auto"/>
-              <w:ind w:left="1152"/>
-              <w:rPr>
-                <w:rFonts w:ascii="仿宋" w:hAnsi="仿宋" w:eastAsia="仿宋" w:cs="仿宋"/>
-                <w:sz w:val="30"/>
-                <w:szCs w:val="30"/>
-              </w:rPr>
-            </w:pPr>
-            <w:r>
-              <w:rPr>
-                <w:rFonts w:ascii="仿宋" w:hAnsi="仿宋" w:eastAsia="仿宋" w:cs="仿宋"/>
-                <w:spacing w:val="-10"/>
-                <w:sz w:val="30"/>
-                <w:szCs w:val="30"/>
-              </w:rPr>
-              <w:t>中级工程师</w:t>
-            </w:r>
-          </w:p>
-        </w:tc>
-        <w:tc>
-          <w:tcPr>
-            <w:tcW w:w="2332" w:type="dxa"/>
-          </w:tcPr>
-          <w:p>
-            <w:pPr>
-              <w:spacing w:before="220" w:line="237" w:lineRule="auto"/>
-              <w:ind w:left="809"/>
-              <w:rPr>
-                <w:rFonts w:ascii="Arial" w:hAnsi="Arial" w:eastAsia="Arial" w:cs="Arial"/>
-                <w:sz w:val="30"/>
-                <w:szCs w:val="30"/>
-              </w:rPr>
-            </w:pPr>
-            <w:r>
-              <w:rPr>
-                <w:rFonts w:ascii="Arial" w:hAnsi="Arial" w:eastAsia="Arial" w:cs="Arial"/>
-                <w:spacing w:val="-6"/>
-                <w:sz w:val="30"/>
-                <w:szCs w:val="30"/>
-              </w:rPr>
-              <w:t>13-55</w:t>
-            </w:r>
-          </w:p>
-        </w:tc>
-      </w:tr>
-      <w:tr>
-        <w:tblPrEx>
-          <w:tblBorders>
-            <w:top w:val="single" w:color="000000" w:sz="2" w:space="0"/>
-            <w:left w:val="single" w:color="000000" w:sz="2" w:space="0"/>
-            <w:bottom w:val="single" w:color="000000" w:sz="2" w:space="0"/>
-            <w:right w:val="single" w:color="000000" w:sz="2" w:space="0"/>
-            <w:insideH w:val="single" w:color="000000" w:sz="2" w:space="0"/>
-            <w:insideV w:val="single" w:color="000000" w:sz="2" w:space="0"/>
-          </w:tblBorders>
-          <w:tblCellMar>
-            <w:top w:w="0" w:type="dxa"/>
-            <w:left w:w="0" w:type="dxa"/>
-            <w:bottom w:w="0" w:type="dxa"/>
-            <w:right w:w="0" w:type="dxa"/>
-          </w:tblCellMar>
-        </w:tblPrEx>
-        <w:trPr>
-          <w:trHeight w:val="657" w:hRule="atLeast"/>
-        </w:trPr>
-        <w:tc>
-          <w:tcPr>
-            <w:tcW w:w="2054" w:type="dxa"/>
-          </w:tcPr>
-          <w:p>
-            <w:pPr>
-              <w:spacing w:before="181" w:line="218" w:lineRule="auto"/>
-              <w:ind w:left="396"/>
-              <w:rPr>
-                <w:rFonts w:ascii="仿宋" w:hAnsi="仿宋" w:eastAsia="仿宋" w:cs="仿宋"/>
-                <w:sz w:val="30"/>
-                <w:szCs w:val="30"/>
-              </w:rPr>
-            </w:pPr>
-            <w:r>
-              <w:rPr>
-                <w:rFonts w:ascii="仿宋" w:hAnsi="仿宋" w:eastAsia="仿宋" w:cs="仿宋"/>
-                <w:spacing w:val="-4"/>
-                <w:sz w:val="30"/>
-                <w:szCs w:val="30"/>
-              </w:rPr>
-              <w:t>初级工程师</w:t>
-            </w:r>
-          </w:p>
-        </w:tc>
-        <w:tc>
-          <w:tcPr>
-            <w:tcW w:w="3900" w:type="dxa"/>
-          </w:tcPr>
-          <w:p>
-            <w:pPr>
-              <w:spacing w:before="181" w:line="218" w:lineRule="auto"/>
-              <w:ind w:left="1113"/>
-              <w:rPr>
-                <w:rFonts w:ascii="仿宋" w:hAnsi="仿宋" w:eastAsia="仿宋" w:cs="仿宋"/>
-                <w:sz w:val="30"/>
-                <w:szCs w:val="30"/>
-              </w:rPr>
-            </w:pPr>
-            <w:r>
-              <w:rPr>
-                <w:rFonts w:ascii="仿宋" w:hAnsi="仿宋" w:eastAsia="仿宋" w:cs="仿宋"/>
-                <w:spacing w:val="-4"/>
-                <w:sz w:val="30"/>
-                <w:szCs w:val="30"/>
-              </w:rPr>
-              <w:t>初级工程师</w:t>
-            </w:r>
-          </w:p>
-        </w:tc>
-        <w:tc>
-          <w:tcPr>
-            <w:tcW w:w="2332" w:type="dxa"/>
-          </w:tcPr>
-          <w:p>
-            <w:pPr>
-              <w:spacing w:before="221" w:line="237" w:lineRule="auto"/>
-              <w:ind w:left="872"/>
-              <w:rPr>
-                <w:rFonts w:ascii="Arial" w:hAnsi="Arial" w:eastAsia="Arial" w:cs="Arial"/>
-                <w:sz w:val="30"/>
-                <w:szCs w:val="30"/>
-              </w:rPr>
-            </w:pPr>
-            <w:r>
-              <w:rPr>
-                <w:rFonts w:ascii="Arial" w:hAnsi="Arial" w:eastAsia="Arial" w:cs="Arial"/>
-                <w:spacing w:val="-3"/>
-                <w:sz w:val="30"/>
-                <w:szCs w:val="30"/>
-              </w:rPr>
-              <w:t>8-32</w:t>
+            <w:shd w:val="clear" w:color="auto" w:fill="auto"/>
+            <w:vAlign w:val="top"/>
+          </w:tcPr>
+          <w:p>
+            <w:pPr>
+              <w:spacing w:before="219"/>
+              <w:ind w:left="869" w:leftChars="0"/>
+              <w:rPr>
+                <w:rFonts w:hint="default" w:ascii="Arial" w:hAnsi="Arial" w:eastAsia="宋体" w:cs="Arial"/>
+                <w:snapToGrid w:val="0"/>
+                <w:color w:val="000000"/>
+                <w:kern w:val="0"/>
+                <w:sz w:val="30"/>
+                <w:szCs w:val="30"/>
+                <w:lang w:val="en-US" w:eastAsia="zh-CN" w:bidi="ar-SA"/>
+              </w:rPr>
+            </w:pPr>
+            <w:r>
+              <w:rPr>
+                <w:rFonts w:hint="eastAsia" w:eastAsia="宋体" w:cs="Arial"/>
+                <w:spacing w:val="-2"/>
+                <w:sz w:val="30"/>
+                <w:szCs w:val="30"/>
+                <w:lang w:val="en-US" w:eastAsia="zh-CN"/>
+              </w:rPr>
+              <w:t>40-80</w:t>
             </w:r>
           </w:p>
         </w:tc>
@@ -7286,79 +7453,99 @@
         <w:tc>
           <w:tcPr>
             <w:tcW w:w="2054" w:type="dxa"/>
-          </w:tcPr>
-          <w:p>
-            <w:pPr>
-              <w:spacing w:before="184" w:line="218" w:lineRule="auto"/>
-              <w:ind w:left="697"/>
-              <w:rPr>
-                <w:rFonts w:ascii="仿宋" w:hAnsi="仿宋" w:eastAsia="仿宋" w:cs="仿宋"/>
-                <w:sz w:val="30"/>
-                <w:szCs w:val="30"/>
-              </w:rPr>
-            </w:pPr>
-            <w:r>
-              <w:rPr>
-                <w:rFonts w:ascii="仿宋" w:hAnsi="仿宋" w:eastAsia="仿宋" w:cs="仿宋"/>
-                <w:spacing w:val="-5"/>
-                <w:sz w:val="30"/>
-                <w:szCs w:val="30"/>
-              </w:rPr>
-              <w:t>技术员</w:t>
+            <w:shd w:val="clear" w:color="auto" w:fill="auto"/>
+            <w:vAlign w:val="top"/>
+          </w:tcPr>
+          <w:p>
+            <w:pPr>
+              <w:spacing w:before="177" w:line="218" w:lineRule="auto"/>
+              <w:ind w:left="0" w:leftChars="0" w:right="0" w:rightChars="0" w:firstLine="0" w:firstLineChars="0"/>
+              <w:jc w:val="center"/>
+              <w:rPr>
+                <w:rFonts w:ascii="仿宋" w:hAnsi="仿宋" w:eastAsia="仿宋" w:cs="仿宋"/>
+                <w:snapToGrid w:val="0"/>
+                <w:color w:val="000000"/>
+                <w:kern w:val="0"/>
+                <w:sz w:val="30"/>
+                <w:szCs w:val="30"/>
+                <w:lang w:val="en-US" w:eastAsia="en-US" w:bidi="ar-SA"/>
+              </w:rPr>
+            </w:pPr>
+            <w:r>
+              <w:rPr>
+                <w:rFonts w:ascii="仿宋" w:hAnsi="仿宋" w:eastAsia="仿宋" w:cs="仿宋"/>
+                <w:spacing w:val="-6"/>
+                <w:sz w:val="30"/>
+                <w:szCs w:val="30"/>
+              </w:rPr>
+              <w:t>实习生</w:t>
             </w:r>
           </w:p>
         </w:tc>
         <w:tc>
           <w:tcPr>
             <w:tcW w:w="3900" w:type="dxa"/>
-          </w:tcPr>
-          <w:p>
-            <w:pPr>
-              <w:spacing w:before="184" w:line="218" w:lineRule="auto"/>
-              <w:ind w:left="1414"/>
-              <w:rPr>
-                <w:rFonts w:ascii="仿宋" w:hAnsi="仿宋" w:eastAsia="仿宋" w:cs="仿宋"/>
-                <w:sz w:val="30"/>
-                <w:szCs w:val="30"/>
-              </w:rPr>
-            </w:pPr>
-            <w:r>
-              <w:rPr>
-                <w:rFonts w:ascii="仿宋" w:hAnsi="仿宋" w:eastAsia="仿宋" w:cs="仿宋"/>
-                <w:spacing w:val="-5"/>
-                <w:sz w:val="30"/>
-                <w:szCs w:val="30"/>
-              </w:rPr>
-              <w:t>技术员</w:t>
+            <w:shd w:val="clear" w:color="auto" w:fill="auto"/>
+            <w:vAlign w:val="top"/>
+          </w:tcPr>
+          <w:p>
+            <w:pPr>
+              <w:spacing w:before="177" w:line="218" w:lineRule="auto"/>
+              <w:ind w:left="0" w:leftChars="0" w:right="0" w:rightChars="0" w:firstLine="0" w:firstLineChars="0"/>
+              <w:jc w:val="center"/>
+              <w:rPr>
+                <w:rFonts w:ascii="仿宋" w:hAnsi="仿宋" w:eastAsia="仿宋" w:cs="仿宋"/>
+                <w:snapToGrid w:val="0"/>
+                <w:color w:val="000000"/>
+                <w:kern w:val="0"/>
+                <w:sz w:val="30"/>
+                <w:szCs w:val="30"/>
+                <w:lang w:val="en-US" w:eastAsia="en-US" w:bidi="ar-SA"/>
+              </w:rPr>
+            </w:pPr>
+            <w:r>
+              <w:rPr>
+                <w:rFonts w:ascii="仿宋" w:hAnsi="仿宋" w:eastAsia="仿宋" w:cs="仿宋"/>
+                <w:spacing w:val="-6"/>
+                <w:sz w:val="30"/>
+                <w:szCs w:val="30"/>
+              </w:rPr>
+              <w:t>实习生</w:t>
             </w:r>
           </w:p>
         </w:tc>
         <w:tc>
           <w:tcPr>
             <w:tcW w:w="2332" w:type="dxa"/>
-          </w:tcPr>
-          <w:p>
-            <w:pPr>
-              <w:spacing w:before="224" w:line="237" w:lineRule="auto"/>
-              <w:ind w:left="864"/>
+            <w:shd w:val="clear" w:color="auto" w:fill="auto"/>
+            <w:vAlign w:val="top"/>
+          </w:tcPr>
+          <w:p>
+            <w:pPr>
+              <w:spacing w:before="217" w:line="237" w:lineRule="auto"/>
+              <w:ind w:left="1089" w:leftChars="0"/>
               <w:rPr>
                 <w:rFonts w:ascii="Arial" w:hAnsi="Arial" w:eastAsia="Arial" w:cs="Arial"/>
-                <w:sz w:val="30"/>
-                <w:szCs w:val="30"/>
+                <w:snapToGrid w:val="0"/>
+                <w:color w:val="000000"/>
+                <w:kern w:val="0"/>
+                <w:sz w:val="30"/>
+                <w:szCs w:val="30"/>
+                <w:lang w:val="en-US" w:eastAsia="en-US" w:bidi="ar-SA"/>
               </w:rPr>
             </w:pPr>
             <w:r>
               <w:rPr>
                 <w:rFonts w:ascii="Arial" w:hAnsi="Arial" w:eastAsia="Arial" w:cs="Arial"/>
-                <w:spacing w:val="-1"/>
-                <w:sz w:val="30"/>
-                <w:szCs w:val="30"/>
-              </w:rPr>
-              <w:t>4-20</w:t>
+                <w:sz w:val="30"/>
+                <w:szCs w:val="30"/>
+              </w:rPr>
+              <w:t>0</w:t>
             </w:r>
           </w:p>
         </w:tc>
       </w:tr>
+      <w:bookmarkEnd w:id="21"/>
       <w:tr>
         <w:tblPrEx>
           <w:tblBorders>
@@ -7381,76 +7568,21 @@
         </w:trPr>
         <w:tc>
           <w:tcPr>
-            <w:tcW w:w="2054" w:type="dxa"/>
-          </w:tcPr>
-          <w:p>
-            <w:pPr>
-              <w:spacing w:before="182" w:line="218" w:lineRule="auto"/>
-              <w:ind w:left="702"/>
-              <w:rPr>
-                <w:rFonts w:ascii="仿宋" w:hAnsi="仿宋" w:eastAsia="仿宋" w:cs="仿宋"/>
-                <w:sz w:val="30"/>
-                <w:szCs w:val="30"/>
-              </w:rPr>
-            </w:pPr>
-            <w:r>
-              <w:rPr>
-                <w:rFonts w:ascii="仿宋" w:hAnsi="仿宋" w:eastAsia="仿宋" w:cs="仿宋"/>
-                <w:spacing w:val="-6"/>
-                <w:sz w:val="30"/>
-                <w:szCs w:val="30"/>
-              </w:rPr>
-              <w:t>实习生</w:t>
-            </w:r>
-          </w:p>
-        </w:tc>
-        <w:tc>
-          <w:tcPr>
-            <w:tcW w:w="3900" w:type="dxa"/>
-          </w:tcPr>
-          <w:p>
-            <w:pPr>
-              <w:spacing w:before="182" w:line="218" w:lineRule="auto"/>
-              <w:ind w:left="1419"/>
-              <w:rPr>
-                <w:rFonts w:ascii="仿宋" w:hAnsi="仿宋" w:eastAsia="仿宋" w:cs="仿宋"/>
-                <w:sz w:val="30"/>
-                <w:szCs w:val="30"/>
-              </w:rPr>
-            </w:pPr>
-            <w:r>
-              <w:rPr>
-                <w:rFonts w:ascii="仿宋" w:hAnsi="仿宋" w:eastAsia="仿宋" w:cs="仿宋"/>
-                <w:spacing w:val="-6"/>
-                <w:sz w:val="30"/>
-                <w:szCs w:val="30"/>
-              </w:rPr>
-              <w:t>实习生</w:t>
-            </w:r>
-          </w:p>
-        </w:tc>
-        <w:tc>
-          <w:tcPr>
-            <w:tcW w:w="2332" w:type="dxa"/>
-          </w:tcPr>
-          <w:p>
-            <w:pPr>
-              <w:spacing w:before="222" w:line="237" w:lineRule="auto"/>
-              <w:ind w:left="1089"/>
-              <w:rPr>
-                <w:rFonts w:ascii="Arial" w:hAnsi="Arial" w:eastAsia="Arial" w:cs="Arial"/>
-                <w:sz w:val="30"/>
-                <w:szCs w:val="30"/>
-              </w:rPr>
-            </w:pPr>
-            <w:r>
-              <w:rPr>
-                <w:rFonts w:ascii="Arial" w:hAnsi="Arial" w:eastAsia="Arial" w:cs="Arial"/>
-                <w:sz w:val="30"/>
-                <w:szCs w:val="30"/>
-              </w:rPr>
-              <w:t>0</w:t>
-            </w:r>
+            <w:tcW w:w="8286" w:type="dxa"/>
+            <w:gridSpan w:val="3"/>
+          </w:tcPr>
+          <w:p>
+            <w:pPr>
+              <w:spacing w:before="180" w:line="218" w:lineRule="auto"/>
+              <w:ind w:left="3710"/>
+              <w:rPr>
+                <w:rFonts w:hint="eastAsia" w:ascii="仿宋" w:hAnsi="仿宋" w:eastAsia="仿宋" w:cs="仿宋"/>
+                <w:spacing w:val="-5"/>
+                <w:sz w:val="30"/>
+                <w:szCs w:val="30"/>
+                <w:lang w:val="en-US" w:eastAsia="zh-CN"/>
+              </w:rPr>
+            </w:pPr>
           </w:p>
         </w:tc>
       </w:tr>
@@ -7464,7 +7596,6 @@
           <w:lang w:val="en-US" w:eastAsia="zh-CN"/>
         </w:rPr>
       </w:pPr>
-      <w:bookmarkStart w:id="12" w:name="_Toc16156"/>
       <w:r>
         <w:rPr>
           <w:rFonts w:hint="default"/>
@@ -7483,7 +7614,7 @@
           <w:lang w:val="en-US" w:eastAsia="zh-CN"/>
         </w:rPr>
       </w:pPr>
-      <w:bookmarkStart w:id="13" w:name="_Toc29727"/>
+      <w:bookmarkStart w:id="13" w:name="_Toc17579"/>
       <w:r>
         <w:rPr>
           <w:rFonts w:hint="default"/>
@@ -7696,7 +7827,7 @@
           <w:lang w:val="en-US" w:eastAsia="zh-CN"/>
         </w:rPr>
       </w:pPr>
-      <w:bookmarkStart w:id="14" w:name="_Toc17479"/>
+      <w:bookmarkStart w:id="14" w:name="_Toc5788"/>
       <w:r>
         <w:rPr>
           <w:rFonts w:hint="default"/>
@@ -8073,7 +8204,7 @@
           <w:lang w:val="en-US" w:eastAsia="zh-CN"/>
         </w:rPr>
       </w:pPr>
-      <w:bookmarkStart w:id="15" w:name="_Toc22696"/>
+      <w:bookmarkStart w:id="15" w:name="_Toc10795"/>
       <w:r>
         <w:rPr>
           <w:rFonts w:hint="default"/>
@@ -8122,7 +8253,7 @@
           <w:lang w:val="en-US" w:eastAsia="zh-CN"/>
         </w:rPr>
       </w:pPr>
-      <w:bookmarkStart w:id="16" w:name="_Toc21928"/>
+      <w:bookmarkStart w:id="16" w:name="_Toc2634"/>
       <w:r>
         <w:rPr>
           <w:rFonts w:hint="default"/>
@@ -8291,7 +8422,7 @@
           <w:lang w:val="en-US" w:eastAsia="zh-CN"/>
         </w:rPr>
       </w:pPr>
-      <w:bookmarkStart w:id="17" w:name="_Toc5685"/>
+      <w:bookmarkStart w:id="17" w:name="_Toc13494"/>
       <w:r>
         <w:rPr>
           <w:rFonts w:hint="default"/>
@@ -8328,7 +8459,21 @@
           <w:rFonts w:hint="default"/>
           <w:lang w:val="en-US" w:eastAsia="zh-CN"/>
         </w:rPr>
-        <w:t>依据公司战略、组织架构、业务性质分为两类：</w:t>
+        <w:t>依据公司战略、组织架构、业务性质分为</w:t>
+      </w:r>
+      <w:r>
+        <w:rPr>
+          <w:rFonts w:hint="eastAsia"/>
+          <w:lang w:val="en-US" w:eastAsia="zh-CN"/>
+        </w:rPr>
+        <w:t>三</w:t>
+      </w:r>
+      <w:r>
+        <w:rPr>
+          <w:rFonts w:hint="default"/>
+          <w:lang w:val="en-US" w:eastAsia="zh-CN"/>
+        </w:rPr>
+        <w:t>类：</w:t>
       </w:r>
     </w:p>
     <w:p>
@@ -8388,7 +8533,49 @@
           <w:rFonts w:hint="default"/>
           <w:lang w:val="en-US" w:eastAsia="zh-CN"/>
         </w:rPr>
-        <w:t> 涵盖岗位：执行董事、总经理、总监、部长、班组长/副组长、项目经理、主管、会计、出纳、人力资源、行政管理、合同管理、招投标管理、物资采购、工程概预算管理、市场营销管理、研发管理、信息管理、通信管理、质量管理、综合管理等。</w:t>
+        <w:t> 涵盖岗位：执行董事、总经理、</w:t>
+      </w:r>
+      <w:r>
+        <w:rPr>
+          <w:rFonts w:hint="eastAsia"/>
+          <w:lang w:val="en-US" w:eastAsia="zh-CN"/>
+        </w:rPr>
+        <w:t>副总经理、</w:t>
+      </w:r>
+      <w:r>
+        <w:rPr>
+          <w:rFonts w:hint="default"/>
+          <w:lang w:val="en-US" w:eastAsia="zh-CN"/>
+        </w:rPr>
+        <w:t>总监、</w:t>
+      </w:r>
+      <w:r>
+        <w:rPr>
+          <w:rFonts w:hint="eastAsia"/>
+          <w:lang w:val="en-US" w:eastAsia="zh-CN"/>
+        </w:rPr>
+        <w:t>经理</w:t>
+      </w:r>
+      <w:r>
+        <w:rPr>
+          <w:rFonts w:hint="default"/>
+          <w:lang w:val="en-US" w:eastAsia="zh-CN"/>
+        </w:rPr>
+        <w:t>、班组长/副</w:t>
+      </w:r>
+      <w:r>
+        <w:rPr>
+          <w:rFonts w:hint="eastAsia"/>
+          <w:lang w:val="en-US" w:eastAsia="zh-CN"/>
+        </w:rPr>
+        <w:t>班</w:t>
+      </w:r>
+      <w:r>
+        <w:rPr>
+          <w:rFonts w:hint="default"/>
+          <w:lang w:val="en-US" w:eastAsia="zh-CN"/>
+        </w:rPr>
+        <w:t>组长、项目经理、主管。</w:t>
       </w:r>
     </w:p>
     <w:p>
@@ -8448,7 +8635,116 @@
           <w:rFonts w:hint="default"/>
           <w:lang w:val="en-US" w:eastAsia="zh-CN"/>
         </w:rPr>
-        <w:t>涵盖岗位：研发/信息/通信技术员、研发/信息/通信工程师、研发/信息/通信技术专家、高级职员。</w:t>
+        <w:t>涵盖岗位：</w:t>
+      </w:r>
+      <w:r>
+        <w:rPr>
+          <w:rFonts w:hint="eastAsia"/>
+          <w:lang w:val="en-US" w:eastAsia="zh-CN"/>
+        </w:rPr>
+        <w:t>高级职员、专家、工程师、技术员</w:t>
+      </w:r>
+    </w:p>
+    <w:p>
+      <w:pPr>
+        <w:pStyle w:val="29"/>
+        <w:keepNext w:val="0"/>
+        <w:keepLines w:val="0"/>
+        <w:pageBreakBefore w:val="0"/>
+        <w:widowControl w:val="0"/>
+        <w:kinsoku w:val="0"/>
+        <w:wordWrap/>
+        <w:overflowPunct/>
+        <w:topLinePunct w:val="0"/>
+        <w:autoSpaceDE w:val="0"/>
+        <w:autoSpaceDN w:val="0"/>
+        <w:bidi w:val="0"/>
+        <w:adjustRightInd w:val="0"/>
+        <w:snapToGrid w:val="0"/>
+        <w:textAlignment w:val="baseline"/>
+        <w:rPr>
+          <w:rFonts w:hint="default"/>
+          <w:lang w:val="en-US" w:eastAsia="zh-CN"/>
+        </w:rPr>
+      </w:pPr>
+      <w:r>
+        <w:rPr>
+          <w:rFonts w:hint="default"/>
+          <w:lang w:val="en-US" w:eastAsia="zh-CN"/>
+        </w:rPr>
+        <w:t>操作类： 依照既定制度、标准与流程，执行具体事务性、支持性或重复性作业的职位集合。此类岗位的核心职责是确保各项基础运营工作的准确、高效与规范执行。</w:t>
+      </w:r>
+    </w:p>
+    <w:p>
+      <w:pPr>
+        <w:pStyle w:val="29"/>
+        <w:keepNext w:val="0"/>
+        <w:keepLines w:val="0"/>
+        <w:pageBreakBefore w:val="0"/>
+        <w:widowControl w:val="0"/>
+        <w:kinsoku w:val="0"/>
+        <w:wordWrap/>
+        <w:overflowPunct/>
+        <w:topLinePunct w:val="0"/>
+        <w:autoSpaceDE w:val="0"/>
+        <w:autoSpaceDN w:val="0"/>
+        <w:bidi w:val="0"/>
+        <w:adjustRightInd w:val="0"/>
+        <w:snapToGrid w:val="0"/>
+        <w:textAlignment w:val="baseline"/>
+        <w:rPr>
+          <w:rFonts w:hint="default"/>
+          <w:lang w:val="en-US" w:eastAsia="zh-CN"/>
+        </w:rPr>
+      </w:pPr>
+      <w:r>
+        <w:rPr>
+          <w:rFonts w:hint="default"/>
+          <w:lang w:val="en-US" w:eastAsia="zh-CN"/>
+        </w:rPr>
+        <w:t>涵盖岗位： 人力专员、质量专员、</w:t>
+      </w:r>
+      <w:r>
+        <w:rPr>
+          <w:rFonts w:hint="eastAsia"/>
+          <w:lang w:val="en-US" w:eastAsia="zh-CN"/>
+        </w:rPr>
+        <w:t>人力</w:t>
+      </w:r>
+      <w:r>
+        <w:rPr>
+          <w:rFonts w:hint="default"/>
+          <w:lang w:val="en-US" w:eastAsia="zh-CN"/>
+        </w:rPr>
+        <w:t>专员、</w:t>
+      </w:r>
+      <w:r>
+        <w:rPr>
+          <w:rFonts w:hint="eastAsia"/>
+          <w:lang w:val="en-US" w:eastAsia="zh-CN"/>
+        </w:rPr>
+        <w:t>服务台</w:t>
+      </w:r>
+      <w:r>
+        <w:rPr>
+          <w:rFonts w:hint="default"/>
+          <w:lang w:val="en-US" w:eastAsia="zh-CN"/>
+        </w:rPr>
+        <w:t>专员、财务专员、采购专员、</w:t>
+      </w:r>
+      <w:r>
+        <w:rPr>
+          <w:rFonts w:hint="eastAsia"/>
+          <w:lang w:val="en-US" w:eastAsia="zh-CN"/>
+        </w:rPr>
+        <w:t>备件库专员、服务知识专员等</w:t>
+      </w:r>
+      <w:r>
+        <w:rPr>
+          <w:rFonts w:hint="default"/>
+          <w:lang w:val="en-US" w:eastAsia="zh-CN"/>
+        </w:rPr>
+        <w:t>。</w:t>
       </w:r>
     </w:p>
     <w:p>
@@ -8460,7 +8756,7 @@
           <w:lang w:val="en-US" w:eastAsia="zh-CN"/>
         </w:rPr>
       </w:pPr>
-      <w:bookmarkStart w:id="18" w:name="_Toc15379"/>
+      <w:bookmarkStart w:id="18" w:name="_Toc17288"/>
       <w:r>
         <w:rPr>
           <w:rFonts w:hint="default"/>
@@ -8631,7 +8927,21 @@
           <w:rFonts w:hint="default"/>
           <w:lang w:val="en-US" w:eastAsia="zh-CN"/>
         </w:rPr>
-        <w:t>助理、专责、技术员、初级工程师技能资格：能够完成本职工作。</w:t>
+        <w:t>助理、</w:t>
+      </w:r>
+      <w:r>
+        <w:rPr>
+          <w:rFonts w:hint="eastAsia"/>
+          <w:lang w:val="en-US" w:eastAsia="zh-CN"/>
+        </w:rPr>
+        <w:t>专员</w:t>
+      </w:r>
+      <w:r>
+        <w:rPr>
+          <w:rFonts w:hint="default"/>
+          <w:lang w:val="en-US" w:eastAsia="zh-CN"/>
+        </w:rPr>
+        <w:t>、技术员、初级工程师技能资格：能够完成本职工作。</w:t>
       </w:r>
     </w:p>
     <w:p>
@@ -8643,7 +8953,7 @@
           <w:lang w:val="en-US" w:eastAsia="zh-CN"/>
         </w:rPr>
       </w:pPr>
-      <w:bookmarkStart w:id="19" w:name="_Toc10582"/>
+      <w:bookmarkStart w:id="19" w:name="_Toc24962"/>
       <w:r>
         <w:rPr>
           <w:rFonts w:hint="eastAsia"/>
@@ -8676,8 +8986,8 @@
       </w:tblPr>
       <w:tblGrid>
         <w:gridCol w:w="2130"/>
-        <w:gridCol w:w="2130"/>
-        <w:gridCol w:w="2131"/>
+        <w:gridCol w:w="2397"/>
+        <w:gridCol w:w="1864"/>
         <w:gridCol w:w="2131"/>
       </w:tblGrid>
       <w:tr>
@@ -8690,6 +9000,12 @@
             <w:insideH w:val="single" w:color="auto" w:sz="4" w:space="0"/>
             <w:insideV w:val="single" w:color="auto" w:sz="4" w:space="0"/>
           </w:tblBorders>
+          <w:tblCellMar>
+            <w:top w:w="0" w:type="dxa"/>
+            <w:left w:w="108" w:type="dxa"/>
+            <w:bottom w:w="0" w:type="dxa"/>
+            <w:right w:w="108" w:type="dxa"/>
+          </w:tblCellMar>
         </w:tblPrEx>
         <w:tc>
           <w:tcPr>
@@ -8717,7 +9033,7 @@
         </w:tc>
         <w:tc>
           <w:tcPr>
-            <w:tcW w:w="2130" w:type="dxa"/>
+            <w:tcW w:w="2397" w:type="dxa"/>
           </w:tcPr>
           <w:p>
             <w:pPr>
@@ -8741,7 +9057,7 @@
         </w:tc>
         <w:tc>
           <w:tcPr>
-            <w:tcW w:w="2131" w:type="dxa"/>
+            <w:tcW w:w="1864" w:type="dxa"/>
           </w:tcPr>
           <w:p>
             <w:pPr>
@@ -8842,7 +9158,7 @@
         </w:tc>
         <w:tc>
           <w:tcPr>
-            <w:tcW w:w="2130" w:type="dxa"/>
+            <w:tcW w:w="2397" w:type="dxa"/>
             <w:shd w:val="clear" w:color="auto" w:fill="auto"/>
             <w:vAlign w:val="top"/>
           </w:tcPr>
@@ -8877,7 +9193,7 @@
         </w:tc>
         <w:tc>
           <w:tcPr>
-            <w:tcW w:w="2131" w:type="dxa"/>
+            <w:tcW w:w="1864" w:type="dxa"/>
             <w:shd w:val="clear" w:color="auto" w:fill="auto"/>
             <w:vAlign w:val="top"/>
           </w:tcPr>
@@ -8979,7 +9295,7 @@
           <w:lang w:val="en-US" w:eastAsia="zh-CN"/>
         </w:rPr>
       </w:pPr>
-      <w:bookmarkStart w:id="20" w:name="_Toc17577"/>
+      <w:bookmarkStart w:id="20" w:name="_Toc2613"/>
       <w:r>
         <w:rPr>
           <w:rFonts w:hint="default"/>

--- a/5.人员管理/1.流程制度规范类文件/YNTD-ITSS-0505 岗位技能评价办法.docx
+++ b/5.人员管理/1.流程制度规范类文件/YNTD-ITSS-0505 岗位技能评价办法.docx
@@ -27,6 +27,59 @@
         </w:rPr>
       </w:pPr>
       <w:bookmarkStart w:id="0" w:name="_Toc4737"/>
+      <w:bookmarkStart w:id="21" w:name="_GoBack"/>
+      <w:r>
+        <w:drawing>
+          <wp:anchor distT="0" distB="0" distL="114300" distR="114300" simplePos="0" relativeHeight="251659264" behindDoc="1" locked="0" layoutInCell="1" allowOverlap="1">
+            <wp:simplePos x="0" y="0"/>
+            <wp:positionH relativeFrom="column">
+              <wp:posOffset>-1186815</wp:posOffset>
+            </wp:positionH>
+            <wp:positionV relativeFrom="paragraph">
+              <wp:posOffset>15875</wp:posOffset>
+            </wp:positionV>
+            <wp:extent cx="7609840" cy="9761855"/>
+            <wp:effectExtent l="0" t="0" r="10160" b="6985"/>
+            <wp:wrapNone/>
+            <wp:docPr id="1" name="图片 1"/>
+            <wp:cNvGraphicFramePr>
+              <a:graphicFrameLocks xmlns:a="http://schemas.openxmlformats.org/drawingml/2006/main" noChangeAspect="1"/>
+            </wp:cNvGraphicFramePr>
+            <a:graphic xmlns:a="http://schemas.openxmlformats.org/drawingml/2006/main">
+              <a:graphicData uri="http://schemas.openxmlformats.org/drawingml/2006/picture">
+                <pic:pic xmlns:pic="http://schemas.openxmlformats.org/drawingml/2006/picture">
+                  <pic:nvPicPr>
+                    <pic:cNvPr id="1" name="图片 1"/>
+                    <pic:cNvPicPr>
+                      <a:picLocks noChangeAspect="1"/>
+                    </pic:cNvPicPr>
+                  </pic:nvPicPr>
+                  <pic:blipFill>
+                    <a:blip r:embed="rId6"/>
+                    <a:stretch>
+                      <a:fillRect/>
+                    </a:stretch>
+                  </pic:blipFill>
+                  <pic:spPr>
+                    <a:xfrm>
+                      <a:off x="0" y="0"/>
+                      <a:ext cx="7609840" cy="9761855"/>
+                    </a:xfrm>
+                    <a:prstGeom prst="rect">
+                      <a:avLst/>
+                    </a:prstGeom>
+                    <a:noFill/>
+                    <a:ln>
+                      <a:noFill/>
+                    </a:ln>
+                  </pic:spPr>
+                </pic:pic>
+              </a:graphicData>
+            </a:graphic>
+          </wp:anchor>
+        </w:drawing>
+      </w:r>
+      <w:bookmarkEnd w:id="21"/>
       <w:r>
         <w:rPr>
           <w:rFonts w:hint="eastAsia"/>
@@ -165,12 +218,6 @@
             <w:insideH w:val="none" w:color="auto" w:sz="0" w:space="0"/>
             <w:insideV w:val="none" w:color="auto" w:sz="0" w:space="0"/>
           </w:tblBorders>
-          <w:tblCellMar>
-            <w:top w:w="0" w:type="dxa"/>
-            <w:left w:w="108" w:type="dxa"/>
-            <w:bottom w:w="0" w:type="dxa"/>
-            <w:right w:w="108" w:type="dxa"/>
-          </w:tblCellMar>
         </w:tblPrEx>
         <w:trPr>
           <w:trHeight w:val="810" w:hRule="atLeast"/>
@@ -1843,12 +1890,6 @@
             <w:insideH w:val="single" w:color="000000" w:sz="6" w:space="0"/>
             <w:insideV w:val="single" w:color="000000" w:sz="6" w:space="0"/>
           </w:tblBorders>
-          <w:tblCellMar>
-            <w:top w:w="0" w:type="dxa"/>
-            <w:left w:w="0" w:type="dxa"/>
-            <w:bottom w:w="0" w:type="dxa"/>
-            <w:right w:w="0" w:type="dxa"/>
-          </w:tblCellMar>
         </w:tblPrEx>
         <w:trPr>
           <w:trHeight w:val="503" w:hRule="atLeast"/>
@@ -6921,7 +6962,6 @@
                 <w:lang w:val="en-US" w:eastAsia="zh-CN" w:bidi="ar-SA"/>
               </w:rPr>
             </w:pPr>
-            <w:bookmarkStart w:id="21" w:name="_GoBack" w:colFirst="1" w:colLast="1"/>
             <w:r>
               <w:rPr>
                 <w:rFonts w:ascii="仿宋" w:hAnsi="仿宋" w:eastAsia="仿宋" w:cs="仿宋"/>
@@ -7545,7 +7585,6 @@
           </w:p>
         </w:tc>
       </w:tr>
-      <w:bookmarkEnd w:id="21"/>
       <w:tr>
         <w:tblPrEx>
           <w:tblBorders>
